--- a/Project proposal/Sistem za preporuku online treninga.docx
+++ b/Project proposal/Sistem za preporuku online treninga.docx
@@ -107,7 +107,13 @@
         <w:t xml:space="preserve">. </w:t>
       </w:r>
       <w:r>
-        <w:t>Osim toga, korisnicima su dostupni različiti tipovi treninga koji će biti predloženi u zavisnosti od trenutnih osećanja, želja i ciljeva korisnika.</w:t>
+        <w:t>Osim toga, korisnicima su dostupni različiti tipovi treninga koji će biti predloženi u zavisnosti od trenutnih osećanja</w:t>
+      </w:r>
+      <w:r>
+        <w:t xml:space="preserve"> </w:t>
+      </w:r>
+      <w:r>
+        <w:t>i ciljeva korisnika.</w:t>
       </w:r>
     </w:p>
     <w:p>
@@ -204,7 +210,6 @@
         <w:t>Očekivani ulazi u sistem</w:t>
       </w:r>
     </w:p>
-    <w:p/>
     <w:p>
       <w:pPr>
         <w:pStyle w:val="ListParagraph"/>
@@ -214,7 +219,13 @@
         </w:numPr>
       </w:pPr>
       <w:r>
-        <w:t>Cilj vežbanja (mršavljenje, oblikovanje mišića)</w:t>
+        <w:t>Maksimalna dužina trajanja treninga (u minutima)</w:t>
+      </w:r>
+      <w:r>
+        <w:t xml:space="preserve"> </w:t>
+      </w:r>
+      <w:r>
+        <w:t>- MaxDuration</w:t>
       </w:r>
     </w:p>
     <w:p>
@@ -226,7 +237,26 @@
         </w:numPr>
       </w:pPr>
       <w:r>
-        <w:t>Maksimalna dužina trajanja treninga (u minutima)</w:t>
+        <w:t>Tip tela (endomorf, ektomorf, mezomorf)</w:t>
+      </w:r>
+      <w:r>
+        <w:t xml:space="preserve"> </w:t>
+      </w:r>
+      <w:r>
+        <w:t>–</w:t>
+      </w:r>
+      <w:r>
+        <w:t xml:space="preserve"> </w:t>
+      </w:r>
+      <w:r>
+        <w:t>Body type</w:t>
+      </w:r>
+      <w:r>
+        <w:br/>
+        <w:t>O</w:t>
+      </w:r>
+      <w:r>
+        <w:t>dređuje se na osnovu činjenica koje označava korisnik da su tačne za njega ili korisnik sam označava 1 od 3 ponuđena tipa ako zna kom tipu pripada</w:t>
       </w:r>
     </w:p>
     <w:p>
@@ -238,7 +268,10 @@
         </w:numPr>
       </w:pPr>
       <w:r>
-        <w:t>Tip tela (endomorf, ektomorf, mezomorf)</w:t>
+        <w:t>Oprema koju klijent želi da uključi u trening (tegovi, ekspander…)</w:t>
+      </w:r>
+      <w:r>
+        <w:t xml:space="preserve"> - Equipment</w:t>
       </w:r>
     </w:p>
     <w:p>
@@ -250,7 +283,62 @@
         </w:numPr>
       </w:pPr>
       <w:r>
-        <w:t>Grupe mišića koje bi trebalo da budu aktivne tokom treninga (ili čekirati celo telo ili posebno željene grupe)</w:t>
+        <w:t>Nivo aktivnosti</w:t>
+      </w:r>
+      <w:r>
+        <w:t xml:space="preserve"> </w:t>
+      </w:r>
+      <w:r>
+        <w:t>– Activity level</w:t>
+      </w:r>
+    </w:p>
+    <w:p>
+      <w:pPr>
+        <w:pStyle w:val="ListParagraph"/>
+        <w:numPr>
+          <w:ilvl w:val="1"/>
+          <w:numId w:val="2"/>
+        </w:numPr>
+      </w:pPr>
+      <w:r>
+        <w:t>Neaktivan – malo/nimalo vežbanja</w:t>
+      </w:r>
+    </w:p>
+    <w:p>
+      <w:pPr>
+        <w:pStyle w:val="ListParagraph"/>
+        <w:numPr>
+          <w:ilvl w:val="1"/>
+          <w:numId w:val="2"/>
+        </w:numPr>
+      </w:pPr>
+      <w:r>
+        <w:lastRenderedPageBreak/>
+        <w:t>Malo aktivan – vežba 1-3 puta nedeljno</w:t>
+      </w:r>
+    </w:p>
+    <w:p>
+      <w:pPr>
+        <w:pStyle w:val="ListParagraph"/>
+        <w:numPr>
+          <w:ilvl w:val="1"/>
+          <w:numId w:val="2"/>
+        </w:numPr>
+      </w:pPr>
+      <w:r>
+        <w:t>Umereno aktivan – vežba 4-5 puta nedeljno</w:t>
+      </w:r>
+    </w:p>
+    <w:p>
+      <w:pPr>
+        <w:pStyle w:val="ListParagraph"/>
+        <w:numPr>
+          <w:ilvl w:val="1"/>
+          <w:numId w:val="2"/>
+        </w:numPr>
+      </w:pPr>
+      <w:r>
+        <w:t>Veoma aktivan – vežba više od 5 puta nedeljno ili obavlja fizički posao</w:t>
       </w:r>
     </w:p>
     <w:p>
@@ -262,8 +350,16 @@
         </w:numPr>
       </w:pPr>
       <w:r>
-        <w:lastRenderedPageBreak/>
-        <w:t>Nivo aktivnosti</w:t>
+        <w:t>Trenutno raspoloženje (odmorno, umorno)</w:t>
+      </w:r>
+      <w:r>
+        <w:t xml:space="preserve"> </w:t>
+      </w:r>
+      <w:r>
+        <w:t>– Current mood</w:t>
+      </w:r>
+      <w:r>
+        <w:br/>
       </w:r>
     </w:p>
     <w:p>
@@ -275,7 +371,13 @@
         </w:numPr>
       </w:pPr>
       <w:r>
-        <w:t>Neaktivan – malo/nimalo vežbanja</w:t>
+        <w:t>Godine</w:t>
+      </w:r>
+      <w:r>
+        <w:t xml:space="preserve"> </w:t>
+      </w:r>
+      <w:r>
+        <w:t>- Age</w:t>
       </w:r>
     </w:p>
     <w:p>
@@ -287,7 +389,13 @@
         </w:numPr>
       </w:pPr>
       <w:r>
-        <w:t>Malo aktivan – vežba 1-3 puta nedeljno</w:t>
+        <w:t>Visina</w:t>
+      </w:r>
+      <w:r>
+        <w:t xml:space="preserve"> </w:t>
+      </w:r>
+      <w:r>
+        <w:t>- Height</w:t>
       </w:r>
     </w:p>
     <w:p>
@@ -299,7 +407,21 @@
         </w:numPr>
       </w:pPr>
       <w:r>
-        <w:t>Umereno aktivan – vežba 4-5 puta nedeljno</w:t>
+        <w:t>Trenutna težina</w:t>
+      </w:r>
+      <w:r>
+        <w:t xml:space="preserve"> </w:t>
+      </w:r>
+      <w:r>
+        <w:t>- Weight</w:t>
+      </w:r>
+    </w:p>
+    <w:p>
+      <w:pPr>
+        <w:pStyle w:val="Heading2"/>
+      </w:pPr>
+      <w:r>
+        <w:t>Očekivani izlazi</w:t>
       </w:r>
     </w:p>
     <w:p>
@@ -311,7 +433,13 @@
         </w:numPr>
       </w:pPr>
       <w:r>
-        <w:t>Veoma aktivan – vežba više od 5 puta nedeljno ili obavlja fizički posao</w:t>
+        <w:t>Preporu</w:t>
+      </w:r>
+      <w:r>
+        <w:t>č</w:t>
+      </w:r>
+      <w:r>
+        <w:t>eni treninzi</w:t>
       </w:r>
     </w:p>
     <w:p>
@@ -323,20 +451,124 @@
         </w:numPr>
       </w:pPr>
       <w:r>
-        <w:t>Trenutno raspoloženje (odmorno, umorno)</w:t>
-      </w:r>
-    </w:p>
-    <w:p/>
+        <w:t>Savet (ukoliko se korisniku iz određenih razloga ne preporučuju treninzi)</w:t>
+      </w:r>
+    </w:p>
+    <w:p>
+      <w:pPr>
+        <w:pStyle w:val="Heading2"/>
+      </w:pPr>
+      <w:r>
+        <w:t>Opis baze znanja</w:t>
+      </w:r>
+    </w:p>
+    <w:p>
+      <w:r>
+        <w:t>Da bi sistem mogao da preporuči odgovarajuće treninge, potrebno je da korisnik unese sve ulazne podatke ispravno pri čemu će mu aktivna forma pomoći u tome, pružajući odgovarajuća objašnjenja.</w:t>
+      </w:r>
+    </w:p>
+    <w:p>
+      <w:r>
+        <w:t>Administrator unosi odgovarujuće podatke vezane za treninge koji će potencijalno biti preporučeni korisniku.</w:t>
+      </w:r>
+    </w:p>
+    <w:p>
+      <w:r>
+        <w:t>Sistem treba da poznaje formulu za izračunavanje BMI-a (engl. Body Mass Index)</w:t>
+      </w:r>
+      <w:r>
+        <w:t xml:space="preserve">, kao i predefinisane činjenice za </w:t>
+      </w:r>
+      <w:r>
+        <w:t>određivanje tipa tela</w:t>
+      </w:r>
+      <w:r>
+        <w:t>.</w:t>
+      </w:r>
+    </w:p>
+    <w:p>
+      <w:pPr>
+        <w:pStyle w:val="Heading1"/>
+      </w:pPr>
+      <w:r>
+        <w:t>Primer rezonovanja</w:t>
+      </w:r>
+    </w:p>
+    <w:p>
+      <w:pPr>
+        <w:rPr>
+          <w:i/>
+          <w:iCs/>
+        </w:rPr>
+      </w:pPr>
+      <w:r>
+        <w:rPr>
+          <w:i/>
+          <w:iCs/>
+        </w:rPr>
+        <w:t>(Forward-chaining primer)</w:t>
+      </w:r>
+    </w:p>
     <w:p>
       <w:pPr>
         <w:pStyle w:val="ListParagraph"/>
         <w:numPr>
           <w:ilvl w:val="0"/>
-          <w:numId w:val="2"/>
+          <w:numId w:val="10"/>
         </w:numPr>
-      </w:pPr>
-      <w:r>
-        <w:t>Godine</w:t>
+        <w:rPr>
+          <w:i/>
+          <w:iCs/>
+        </w:rPr>
+      </w:pPr>
+      <w:r>
+        <w:t xml:space="preserve">Pravilo tip tela – Generiše činjenicu </w:t>
+      </w:r>
+      <w:r>
+        <w:rPr>
+          <w:b/>
+          <w:bCs/>
+          <w:color w:val="C45911" w:themeColor="accent2" w:themeShade="BF"/>
+        </w:rPr>
+        <w:t>BodyType</w:t>
+      </w:r>
+      <w:r>
+        <w:t xml:space="preserve">. </w:t>
+      </w:r>
+      <w:r>
+        <w:br/>
+        <w:t xml:space="preserve">BodyType se generiše </w:t>
+      </w:r>
+      <w:r>
+        <w:t>na osnovu</w:t>
+      </w:r>
+      <w:r>
+        <w:t xml:space="preserve"> ulaznih</w:t>
+      </w:r>
+      <w:r>
+        <w:t xml:space="preserve"> činjenica koje</w:t>
+      </w:r>
+      <w:r>
+        <w:t xml:space="preserve"> je</w:t>
+      </w:r>
+      <w:r>
+        <w:t xml:space="preserve"> označ</w:t>
+      </w:r>
+      <w:r>
+        <w:t>io</w:t>
+      </w:r>
+      <w:r>
+        <w:t xml:space="preserve"> korisnik da su tačne za njega</w:t>
+      </w:r>
+      <w:r>
+        <w:t xml:space="preserve">. </w:t>
+      </w:r>
+      <w:r>
+        <w:rPr>
+          <w:i/>
+          <w:iCs/>
+        </w:rPr>
+        <w:t>Ukoliko korisnik zna svoj tip tela ovo pravilo se neće izvršiti.</w:t>
       </w:r>
     </w:p>
     <w:p>
@@ -344,11 +576,42 @@
         <w:pStyle w:val="ListParagraph"/>
         <w:numPr>
           <w:ilvl w:val="0"/>
-          <w:numId w:val="2"/>
+          <w:numId w:val="10"/>
         </w:numPr>
-      </w:pPr>
-      <w:r>
-        <w:t>Pol</w:t>
+        <w:rPr>
+          <w:i/>
+          <w:iCs/>
+        </w:rPr>
+      </w:pPr>
+      <w:r>
+        <w:t xml:space="preserve">Pravilo status težine – </w:t>
+      </w:r>
+      <w:r>
+        <w:t>Aktivira se na osnovu ulaznih parametara Age, Weight, Height, i g</w:t>
+      </w:r>
+      <w:r>
+        <w:t xml:space="preserve">eneriše činjenicu </w:t>
+      </w:r>
+      <w:r>
+        <w:rPr>
+          <w:b/>
+          <w:bCs/>
+          <w:color w:val="2F5496" w:themeColor="accent1" w:themeShade="BF"/>
+        </w:rPr>
+        <w:t>WeightStatus</w:t>
+      </w:r>
+      <w:r>
+        <w:t>.</w:t>
+      </w:r>
+      <w:r>
+        <w:br/>
+      </w:r>
+      <w:r>
+        <w:rPr>
+          <w:i/>
+          <w:iCs/>
+        </w:rPr>
+        <w:t>Postoji više međusobno isključivih pravila ovog tipa.</w:t>
       </w:r>
     </w:p>
     <w:p>
@@ -356,11 +619,60 @@
         <w:pStyle w:val="ListParagraph"/>
         <w:numPr>
           <w:ilvl w:val="0"/>
-          <w:numId w:val="2"/>
+          <w:numId w:val="10"/>
         </w:numPr>
-      </w:pPr>
-      <w:r>
-        <w:t>Visina</w:t>
+        <w:rPr>
+          <w:i/>
+          <w:iCs/>
+        </w:rPr>
+      </w:pPr>
+      <w:r>
+        <w:t xml:space="preserve">Pravilo tip treninga – se aktivira na osnovu činjenica </w:t>
+      </w:r>
+      <w:r>
+        <w:rPr>
+          <w:b/>
+          <w:bCs/>
+          <w:color w:val="C45911" w:themeColor="accent2" w:themeShade="BF"/>
+        </w:rPr>
+        <w:t>BodyType</w:t>
+      </w:r>
+      <w:r>
+        <w:rPr>
+          <w:color w:val="C45911" w:themeColor="accent2" w:themeShade="BF"/>
+        </w:rPr>
+        <w:t xml:space="preserve"> </w:t>
+      </w:r>
+      <w:r>
+        <w:t xml:space="preserve">i </w:t>
+      </w:r>
+      <w:r>
+        <w:rPr>
+          <w:b/>
+          <w:bCs/>
+          <w:color w:val="2F5496" w:themeColor="accent1" w:themeShade="BF"/>
+        </w:rPr>
+        <w:t>WeightStatus</w:t>
+      </w:r>
+      <w:r>
+        <w:rPr>
+          <w:color w:val="2F5496" w:themeColor="accent1" w:themeShade="BF"/>
+        </w:rPr>
+        <w:t xml:space="preserve"> </w:t>
+      </w:r>
+      <w:r>
+        <w:t xml:space="preserve">i generiše činjenicu </w:t>
+      </w:r>
+      <w:r>
+        <w:rPr>
+          <w:b/>
+          <w:bCs/>
+          <w:color w:val="538135" w:themeColor="accent6" w:themeShade="BF"/>
+        </w:rPr>
+        <w:t>WorkoutType</w:t>
+      </w:r>
+      <w:r>
+        <w:t>.</w:t>
       </w:r>
     </w:p>
     <w:p>
@@ -368,20 +680,26 @@
         <w:pStyle w:val="ListParagraph"/>
         <w:numPr>
           <w:ilvl w:val="0"/>
-          <w:numId w:val="2"/>
+          <w:numId w:val="10"/>
         </w:numPr>
-      </w:pPr>
-      <w:r>
-        <w:t>Trenutna težina</w:t>
-      </w:r>
-    </w:p>
-    <w:p/>
-    <w:p>
-      <w:pPr>
-        <w:pStyle w:val="Heading2"/>
-      </w:pPr>
-      <w:r>
-        <w:t>Očekivani izlazi</w:t>
+        <w:rPr>
+          <w:i/>
+          <w:iCs/>
+        </w:rPr>
+      </w:pPr>
+      <w:r>
+        <w:t xml:space="preserve">Pravilo intenzitet treninga – na osnovu ulaznih parametara ActivityLevel, Age i CurrentMood, generiše se činjenica </w:t>
+      </w:r>
+      <w:r>
+        <w:rPr>
+          <w:b/>
+          <w:bCs/>
+          <w:color w:val="00B0F0"/>
+        </w:rPr>
+        <w:t>IntensityRate</w:t>
+      </w:r>
+      <w:r>
+        <w:t>.</w:t>
       </w:r>
     </w:p>
     <w:p>
@@ -389,119 +707,125 @@
         <w:pStyle w:val="ListParagraph"/>
         <w:numPr>
           <w:ilvl w:val="0"/>
-          <w:numId w:val="2"/>
+          <w:numId w:val="10"/>
         </w:numPr>
-      </w:pPr>
-      <w:r>
-        <w:t>Preporučeni linkovi do odgovarajućih treninga</w:t>
-      </w:r>
-    </w:p>
-    <w:p>
-      <w:pPr>
-        <w:pStyle w:val="ListParagraph"/>
+        <w:rPr>
+          <w:i/>
+          <w:iCs/>
+        </w:rPr>
+      </w:pPr>
+      <w:r>
+        <w:t xml:space="preserve">Pravilo preporučeni treninzi </w:t>
+      </w:r>
+      <w:r>
+        <w:t>–</w:t>
+      </w:r>
+      <w:r>
+        <w:t xml:space="preserve"> </w:t>
+      </w:r>
+      <w:r>
+        <w:t xml:space="preserve">na osnovu ulaznih parametara MaxDuration i Equipment i činjenica </w:t>
+      </w:r>
+      <w:r>
+        <w:rPr>
+          <w:b/>
+          <w:bCs/>
+          <w:color w:val="538135" w:themeColor="accent6" w:themeShade="BF"/>
+        </w:rPr>
+        <w:t>WorkoutType</w:t>
+      </w:r>
+      <w:r>
+        <w:rPr>
+          <w:color w:val="538135" w:themeColor="accent6" w:themeShade="BF"/>
+        </w:rPr>
+        <w:t xml:space="preserve"> </w:t>
+      </w:r>
+      <w:r>
+        <w:t xml:space="preserve">i </w:t>
+      </w:r>
+      <w:r>
+        <w:rPr>
+          <w:b/>
+          <w:bCs/>
+          <w:color w:val="00B0F0"/>
+        </w:rPr>
+        <w:t>IntensityRate</w:t>
+      </w:r>
+      <w:r>
+        <w:t>, generiše se konačan rezultat (preporučeni treninzi).</w:t>
+      </w:r>
+      <w:r>
+        <w:br/>
+      </w:r>
+      <w:r>
+        <w:rPr>
+          <w:i/>
+          <w:iCs/>
+        </w:rPr>
+        <w:t>Pravilo bi bilo implementirano po uzoru na pravila za ocenu</w:t>
+      </w:r>
+      <w:r>
+        <w:rPr>
+          <w:i/>
+          <w:iCs/>
+        </w:rPr>
+        <w:t xml:space="preserve"> 8.</w:t>
+      </w:r>
+    </w:p>
+    <w:p>
+      <w:pPr>
+        <w:pStyle w:val="Heading1"/>
+      </w:pPr>
+      <w:r>
+        <w:t>Literatura</w:t>
+      </w:r>
+    </w:p>
+    <w:p>
+      <w:pPr>
         <w:numPr>
           <w:ilvl w:val="0"/>
-          <w:numId w:val="2"/>
+          <w:numId w:val="4"/>
         </w:numPr>
-      </w:pPr>
-      <w:r>
-        <w:t>Savet (ukoliko se korisniku iz određenih razloga ne preporučuju treninzi)</w:t>
-      </w:r>
-    </w:p>
-    <w:p/>
-    <w:p>
-      <w:pPr>
-        <w:pStyle w:val="Heading2"/>
-      </w:pPr>
-      <w:r>
-        <w:t>Opis baze znanja</w:t>
-      </w:r>
-    </w:p>
-    <w:p>
-      <w:r>
-        <w:t>Da bi sistem mogao da preporuči odgovarajuće treninge, potrebno je da korisnik unese sve ulazne podatke ispravno pri čemu će mu aktivna forma pomoći u tome, pružajući odgovarajuća objašnjenja.</w:t>
-      </w:r>
-    </w:p>
-    <w:p>
-      <w:r>
-        <w:t>Administrator unosi odgovarujuće podatke vezane za treninge koji će potencijalno biti preporučeni korisniku.</w:t>
-      </w:r>
-    </w:p>
-    <w:p>
-      <w:r>
-        <w:t>Sistem treba da poznaje formulu za izračunavanje BMI-a (engl. Body Mass Index).</w:t>
-      </w:r>
-    </w:p>
-    <w:p/>
-    <w:p>
-      <w:r>
-        <w:t>Objekat trening sadrži sledeće atribute:</w:t>
-      </w:r>
-    </w:p>
-    <w:p>
-      <w:pPr>
-        <w:pStyle w:val="ListParagraph"/>
+        <w:spacing w:before="100" w:beforeAutospacing="1" w:after="100" w:afterAutospacing="1" w:line="240" w:lineRule="auto"/>
+      </w:pPr>
+      <w:hyperlink r:id="rId5" w:history="1">
+        <w:r>
+          <w:rPr>
+            <w:rStyle w:val="Hyperlink"/>
+          </w:rPr>
+          <w:t>Članak vezan za indeks telesne mase</w:t>
+        </w:r>
+      </w:hyperlink>
+    </w:p>
+    <w:p>
+      <w:pPr>
         <w:numPr>
           <w:ilvl w:val="0"/>
-          <w:numId w:val="3"/>
+          <w:numId w:val="4"/>
         </w:numPr>
-      </w:pPr>
-      <w:r>
-        <w:t>Dužina treninga</w:t>
-      </w:r>
-    </w:p>
-    <w:p>
-      <w:pPr>
-        <w:pStyle w:val="ListParagraph"/>
+        <w:spacing w:before="100" w:beforeAutospacing="1" w:after="100" w:afterAutospacing="1" w:line="240" w:lineRule="auto"/>
+      </w:pPr>
+      <w:hyperlink r:id="rId6" w:history="1">
+        <w:r>
+          <w:rPr>
+            <w:rStyle w:val="Hyperlink"/>
+          </w:rPr>
+          <w:t>Članak vezan za tipove tela</w:t>
+        </w:r>
+      </w:hyperlink>
+    </w:p>
+    <w:p>
+      <w:pPr>
         <w:numPr>
           <w:ilvl w:val="0"/>
-          <w:numId w:val="3"/>
+          <w:numId w:val="4"/>
         </w:numPr>
-      </w:pPr>
-      <w:r>
-        <w:t>Link do treninga</w:t>
-      </w:r>
-    </w:p>
-    <w:p>
-      <w:pPr>
-        <w:pStyle w:val="ListParagraph"/>
-        <w:numPr>
-          <w:ilvl w:val="0"/>
-          <w:numId w:val="3"/>
-        </w:numPr>
-      </w:pPr>
-      <w:r>
-        <w:t>Lista mišićnih grupa koje su aktivne tokom treninga</w:t>
-      </w:r>
-    </w:p>
-    <w:p>
-      <w:pPr>
-        <w:pStyle w:val="ListParagraph"/>
-        <w:numPr>
-          <w:ilvl w:val="0"/>
-          <w:numId w:val="3"/>
-        </w:numPr>
-      </w:pPr>
-      <w:r>
-        <w:t>Intenzitet treninga</w:t>
-      </w:r>
-    </w:p>
-    <w:p>
-      <w:pPr>
-        <w:pStyle w:val="ListParagraph"/>
-        <w:numPr>
-          <w:ilvl w:val="0"/>
-          <w:numId w:val="3"/>
-        </w:numPr>
-        <w:rPr>
-          <w:lang w:val="sr-Latn-RS"/>
-        </w:rPr>
-      </w:pPr>
-      <w:r>
-        <w:t>Tip treninga</w:t>
-      </w:r>
-    </w:p>
-    <w:p/>
+        <w:spacing w:before="100" w:beforeAutospacing="1" w:after="100" w:afterAutospacing="1" w:line="240" w:lineRule="auto"/>
+      </w:pPr>
+      <w:r>
+        <w:t>Saveti za izbor treninga sa blogova</w:t>
+      </w:r>
+    </w:p>
     <w:sectPr>
       <w:pgSz w:w="12240" w:h="15840"/>
       <w:pgMar w:top="1440" w:right="1440" w:bottom="1440" w:left="1440" w:header="708" w:footer="708" w:gutter="0"/>
@@ -530,7 +854,7 @@
         <w:rFonts w:ascii="Symbol" w:hAnsi="Symbol" w:hint="default"/>
       </w:rPr>
     </w:lvl>
-    <w:lvl w:ilvl="1" w:tplc="241A0003" w:tentative="1">
+    <w:lvl w:ilvl="1" w:tplc="241A0003">
       <w:start w:val="1"/>
       <w:numFmt w:val="bullet"/>
       <w:lvlText w:val="o"/>
@@ -628,6 +952,260 @@
     </w:lvl>
   </w:abstractNum>
   <w:abstractNum w:abstractNumId="1" w15:restartNumberingAfterBreak="0">
+    <w:nsid w:val="10084425"/>
+    <w:multiLevelType w:val="hybridMultilevel"/>
+    <w:tmpl w:val="E7B24220"/>
+    <w:lvl w:ilvl="0" w:tplc="241A0001">
+      <w:start w:val="1"/>
+      <w:numFmt w:val="bullet"/>
+      <w:lvlText w:val=""/>
+      <w:lvlJc w:val="left"/>
+      <w:pPr>
+        <w:ind w:left="720" w:hanging="360"/>
+      </w:pPr>
+      <w:rPr>
+        <w:rFonts w:ascii="Symbol" w:hAnsi="Symbol" w:hint="default"/>
+      </w:rPr>
+    </w:lvl>
+    <w:lvl w:ilvl="1" w:tplc="241A0003" w:tentative="1">
+      <w:start w:val="1"/>
+      <w:numFmt w:val="bullet"/>
+      <w:lvlText w:val="o"/>
+      <w:lvlJc w:val="left"/>
+      <w:pPr>
+        <w:ind w:left="1440" w:hanging="360"/>
+      </w:pPr>
+      <w:rPr>
+        <w:rFonts w:ascii="Courier New" w:hAnsi="Courier New" w:cs="Courier New" w:hint="default"/>
+      </w:rPr>
+    </w:lvl>
+    <w:lvl w:ilvl="2" w:tplc="241A0005" w:tentative="1">
+      <w:start w:val="1"/>
+      <w:numFmt w:val="bullet"/>
+      <w:lvlText w:val=""/>
+      <w:lvlJc w:val="left"/>
+      <w:pPr>
+        <w:ind w:left="2160" w:hanging="360"/>
+      </w:pPr>
+      <w:rPr>
+        <w:rFonts w:ascii="Wingdings" w:hAnsi="Wingdings" w:hint="default"/>
+      </w:rPr>
+    </w:lvl>
+    <w:lvl w:ilvl="3" w:tplc="241A0001" w:tentative="1">
+      <w:start w:val="1"/>
+      <w:numFmt w:val="bullet"/>
+      <w:lvlText w:val=""/>
+      <w:lvlJc w:val="left"/>
+      <w:pPr>
+        <w:ind w:left="2880" w:hanging="360"/>
+      </w:pPr>
+      <w:rPr>
+        <w:rFonts w:ascii="Symbol" w:hAnsi="Symbol" w:hint="default"/>
+      </w:rPr>
+    </w:lvl>
+    <w:lvl w:ilvl="4" w:tplc="241A0003" w:tentative="1">
+      <w:start w:val="1"/>
+      <w:numFmt w:val="bullet"/>
+      <w:lvlText w:val="o"/>
+      <w:lvlJc w:val="left"/>
+      <w:pPr>
+        <w:ind w:left="3600" w:hanging="360"/>
+      </w:pPr>
+      <w:rPr>
+        <w:rFonts w:ascii="Courier New" w:hAnsi="Courier New" w:cs="Courier New" w:hint="default"/>
+      </w:rPr>
+    </w:lvl>
+    <w:lvl w:ilvl="5" w:tplc="241A0005" w:tentative="1">
+      <w:start w:val="1"/>
+      <w:numFmt w:val="bullet"/>
+      <w:lvlText w:val=""/>
+      <w:lvlJc w:val="left"/>
+      <w:pPr>
+        <w:ind w:left="4320" w:hanging="360"/>
+      </w:pPr>
+      <w:rPr>
+        <w:rFonts w:ascii="Wingdings" w:hAnsi="Wingdings" w:hint="default"/>
+      </w:rPr>
+    </w:lvl>
+    <w:lvl w:ilvl="6" w:tplc="241A0001" w:tentative="1">
+      <w:start w:val="1"/>
+      <w:numFmt w:val="bullet"/>
+      <w:lvlText w:val=""/>
+      <w:lvlJc w:val="left"/>
+      <w:pPr>
+        <w:ind w:left="5040" w:hanging="360"/>
+      </w:pPr>
+      <w:rPr>
+        <w:rFonts w:ascii="Symbol" w:hAnsi="Symbol" w:hint="default"/>
+      </w:rPr>
+    </w:lvl>
+    <w:lvl w:ilvl="7" w:tplc="241A0003" w:tentative="1">
+      <w:start w:val="1"/>
+      <w:numFmt w:val="bullet"/>
+      <w:lvlText w:val="o"/>
+      <w:lvlJc w:val="left"/>
+      <w:pPr>
+        <w:ind w:left="5760" w:hanging="360"/>
+      </w:pPr>
+      <w:rPr>
+        <w:rFonts w:ascii="Courier New" w:hAnsi="Courier New" w:cs="Courier New" w:hint="default"/>
+      </w:rPr>
+    </w:lvl>
+    <w:lvl w:ilvl="8" w:tplc="241A0005" w:tentative="1">
+      <w:start w:val="1"/>
+      <w:numFmt w:val="bullet"/>
+      <w:lvlText w:val=""/>
+      <w:lvlJc w:val="left"/>
+      <w:pPr>
+        <w:ind w:left="6480" w:hanging="360"/>
+      </w:pPr>
+      <w:rPr>
+        <w:rFonts w:ascii="Wingdings" w:hAnsi="Wingdings" w:hint="default"/>
+      </w:rPr>
+    </w:lvl>
+  </w:abstractNum>
+  <w:abstractNum w:abstractNumId="2" w15:restartNumberingAfterBreak="0">
+    <w:nsid w:val="13EC0BF9"/>
+    <w:multiLevelType w:val="multilevel"/>
+    <w:tmpl w:val="22241EE6"/>
+    <w:lvl w:ilvl="0">
+      <w:start w:val="1"/>
+      <w:numFmt w:val="bullet"/>
+      <w:lvlText w:val="o"/>
+      <w:lvlJc w:val="left"/>
+      <w:pPr>
+        <w:tabs>
+          <w:tab w:val="num" w:pos="720"/>
+        </w:tabs>
+        <w:ind w:left="720" w:hanging="360"/>
+      </w:pPr>
+      <w:rPr>
+        <w:rFonts w:ascii="Courier New" w:hAnsi="Courier New" w:hint="default"/>
+        <w:sz w:val="20"/>
+      </w:rPr>
+    </w:lvl>
+    <w:lvl w:ilvl="1" w:tentative="1">
+      <w:numFmt w:val="bullet"/>
+      <w:lvlText w:val="o"/>
+      <w:lvlJc w:val="left"/>
+      <w:pPr>
+        <w:tabs>
+          <w:tab w:val="num" w:pos="1440"/>
+        </w:tabs>
+        <w:ind w:left="1440" w:hanging="360"/>
+      </w:pPr>
+      <w:rPr>
+        <w:rFonts w:ascii="Courier New" w:hAnsi="Courier New" w:hint="default"/>
+        <w:sz w:val="20"/>
+      </w:rPr>
+    </w:lvl>
+    <w:lvl w:ilvl="2" w:tentative="1">
+      <w:numFmt w:val="bullet"/>
+      <w:lvlText w:val="o"/>
+      <w:lvlJc w:val="left"/>
+      <w:pPr>
+        <w:tabs>
+          <w:tab w:val="num" w:pos="2160"/>
+        </w:tabs>
+        <w:ind w:left="2160" w:hanging="360"/>
+      </w:pPr>
+      <w:rPr>
+        <w:rFonts w:ascii="Courier New" w:hAnsi="Courier New" w:hint="default"/>
+        <w:sz w:val="20"/>
+      </w:rPr>
+    </w:lvl>
+    <w:lvl w:ilvl="3" w:tentative="1">
+      <w:numFmt w:val="bullet"/>
+      <w:lvlText w:val="o"/>
+      <w:lvlJc w:val="left"/>
+      <w:pPr>
+        <w:tabs>
+          <w:tab w:val="num" w:pos="2880"/>
+        </w:tabs>
+        <w:ind w:left="2880" w:hanging="360"/>
+      </w:pPr>
+      <w:rPr>
+        <w:rFonts w:ascii="Courier New" w:hAnsi="Courier New" w:hint="default"/>
+        <w:sz w:val="20"/>
+      </w:rPr>
+    </w:lvl>
+    <w:lvl w:ilvl="4" w:tentative="1">
+      <w:numFmt w:val="bullet"/>
+      <w:lvlText w:val="o"/>
+      <w:lvlJc w:val="left"/>
+      <w:pPr>
+        <w:tabs>
+          <w:tab w:val="num" w:pos="3600"/>
+        </w:tabs>
+        <w:ind w:left="3600" w:hanging="360"/>
+      </w:pPr>
+      <w:rPr>
+        <w:rFonts w:ascii="Courier New" w:hAnsi="Courier New" w:hint="default"/>
+        <w:sz w:val="20"/>
+      </w:rPr>
+    </w:lvl>
+    <w:lvl w:ilvl="5" w:tentative="1">
+      <w:numFmt w:val="bullet"/>
+      <w:lvlText w:val="o"/>
+      <w:lvlJc w:val="left"/>
+      <w:pPr>
+        <w:tabs>
+          <w:tab w:val="num" w:pos="4320"/>
+        </w:tabs>
+        <w:ind w:left="4320" w:hanging="360"/>
+      </w:pPr>
+      <w:rPr>
+        <w:rFonts w:ascii="Courier New" w:hAnsi="Courier New" w:hint="default"/>
+        <w:sz w:val="20"/>
+      </w:rPr>
+    </w:lvl>
+    <w:lvl w:ilvl="6" w:tentative="1">
+      <w:numFmt w:val="bullet"/>
+      <w:lvlText w:val="o"/>
+      <w:lvlJc w:val="left"/>
+      <w:pPr>
+        <w:tabs>
+          <w:tab w:val="num" w:pos="5040"/>
+        </w:tabs>
+        <w:ind w:left="5040" w:hanging="360"/>
+      </w:pPr>
+      <w:rPr>
+        <w:rFonts w:ascii="Courier New" w:hAnsi="Courier New" w:hint="default"/>
+        <w:sz w:val="20"/>
+      </w:rPr>
+    </w:lvl>
+    <w:lvl w:ilvl="7" w:tentative="1">
+      <w:numFmt w:val="bullet"/>
+      <w:lvlText w:val="o"/>
+      <w:lvlJc w:val="left"/>
+      <w:pPr>
+        <w:tabs>
+          <w:tab w:val="num" w:pos="5760"/>
+        </w:tabs>
+        <w:ind w:left="5760" w:hanging="360"/>
+      </w:pPr>
+      <w:rPr>
+        <w:rFonts w:ascii="Courier New" w:hAnsi="Courier New" w:hint="default"/>
+        <w:sz w:val="20"/>
+      </w:rPr>
+    </w:lvl>
+    <w:lvl w:ilvl="8" w:tentative="1">
+      <w:numFmt w:val="bullet"/>
+      <w:lvlText w:val="o"/>
+      <w:lvlJc w:val="left"/>
+      <w:pPr>
+        <w:tabs>
+          <w:tab w:val="num" w:pos="6480"/>
+        </w:tabs>
+        <w:ind w:left="6480" w:hanging="360"/>
+      </w:pPr>
+      <w:rPr>
+        <w:rFonts w:ascii="Courier New" w:hAnsi="Courier New" w:hint="default"/>
+        <w:sz w:val="20"/>
+      </w:rPr>
+    </w:lvl>
+  </w:abstractNum>
+  <w:abstractNum w:abstractNumId="3" w15:restartNumberingAfterBreak="0">
     <w:nsid w:val="1F9E37B0"/>
     <w:multiLevelType w:val="hybridMultilevel"/>
     <w:tmpl w:val="4A202E5E"/>
@@ -740,7 +1318,253 @@
       </w:rPr>
     </w:lvl>
   </w:abstractNum>
-  <w:abstractNum w:abstractNumId="2" w15:restartNumberingAfterBreak="0">
+  <w:abstractNum w:abstractNumId="4" w15:restartNumberingAfterBreak="0">
+    <w:nsid w:val="2AF828F7"/>
+    <w:multiLevelType w:val="multilevel"/>
+    <w:tmpl w:val="9514968A"/>
+    <w:lvl w:ilvl="0">
+      <w:start w:val="1"/>
+      <w:numFmt w:val="decimal"/>
+      <w:lvlText w:val="%1."/>
+      <w:lvlJc w:val="left"/>
+      <w:pPr>
+        <w:tabs>
+          <w:tab w:val="num" w:pos="720"/>
+        </w:tabs>
+        <w:ind w:left="720" w:hanging="360"/>
+      </w:pPr>
+    </w:lvl>
+    <w:lvl w:ilvl="1" w:tentative="1">
+      <w:numFmt w:val="decimal"/>
+      <w:lvlText w:val="%2."/>
+      <w:lvlJc w:val="left"/>
+      <w:pPr>
+        <w:tabs>
+          <w:tab w:val="num" w:pos="1440"/>
+        </w:tabs>
+        <w:ind w:left="1440" w:hanging="360"/>
+      </w:pPr>
+    </w:lvl>
+    <w:lvl w:ilvl="2" w:tentative="1">
+      <w:numFmt w:val="decimal"/>
+      <w:lvlText w:val="%3."/>
+      <w:lvlJc w:val="left"/>
+      <w:pPr>
+        <w:tabs>
+          <w:tab w:val="num" w:pos="2160"/>
+        </w:tabs>
+        <w:ind w:left="2160" w:hanging="360"/>
+      </w:pPr>
+    </w:lvl>
+    <w:lvl w:ilvl="3" w:tentative="1">
+      <w:numFmt w:val="decimal"/>
+      <w:lvlText w:val="%4."/>
+      <w:lvlJc w:val="left"/>
+      <w:pPr>
+        <w:tabs>
+          <w:tab w:val="num" w:pos="2880"/>
+        </w:tabs>
+        <w:ind w:left="2880" w:hanging="360"/>
+      </w:pPr>
+    </w:lvl>
+    <w:lvl w:ilvl="4" w:tentative="1">
+      <w:numFmt w:val="decimal"/>
+      <w:lvlText w:val="%5."/>
+      <w:lvlJc w:val="left"/>
+      <w:pPr>
+        <w:tabs>
+          <w:tab w:val="num" w:pos="3600"/>
+        </w:tabs>
+        <w:ind w:left="3600" w:hanging="360"/>
+      </w:pPr>
+    </w:lvl>
+    <w:lvl w:ilvl="5" w:tentative="1">
+      <w:numFmt w:val="decimal"/>
+      <w:lvlText w:val="%6."/>
+      <w:lvlJc w:val="left"/>
+      <w:pPr>
+        <w:tabs>
+          <w:tab w:val="num" w:pos="4320"/>
+        </w:tabs>
+        <w:ind w:left="4320" w:hanging="360"/>
+      </w:pPr>
+    </w:lvl>
+    <w:lvl w:ilvl="6" w:tentative="1">
+      <w:numFmt w:val="decimal"/>
+      <w:lvlText w:val="%7."/>
+      <w:lvlJc w:val="left"/>
+      <w:pPr>
+        <w:tabs>
+          <w:tab w:val="num" w:pos="5040"/>
+        </w:tabs>
+        <w:ind w:left="5040" w:hanging="360"/>
+      </w:pPr>
+    </w:lvl>
+    <w:lvl w:ilvl="7" w:tentative="1">
+      <w:numFmt w:val="decimal"/>
+      <w:lvlText w:val="%8."/>
+      <w:lvlJc w:val="left"/>
+      <w:pPr>
+        <w:tabs>
+          <w:tab w:val="num" w:pos="5760"/>
+        </w:tabs>
+        <w:ind w:left="5760" w:hanging="360"/>
+      </w:pPr>
+    </w:lvl>
+    <w:lvl w:ilvl="8" w:tentative="1">
+      <w:numFmt w:val="decimal"/>
+      <w:lvlText w:val="%9."/>
+      <w:lvlJc w:val="left"/>
+      <w:pPr>
+        <w:tabs>
+          <w:tab w:val="num" w:pos="6480"/>
+        </w:tabs>
+        <w:ind w:left="6480" w:hanging="360"/>
+      </w:pPr>
+    </w:lvl>
+  </w:abstractNum>
+  <w:abstractNum w:abstractNumId="5" w15:restartNumberingAfterBreak="0">
+    <w:nsid w:val="2DA30307"/>
+    <w:multiLevelType w:val="multilevel"/>
+    <w:tmpl w:val="9BE064B8"/>
+    <w:lvl w:ilvl="0">
+      <w:start w:val="1"/>
+      <w:numFmt w:val="bullet"/>
+      <w:lvlText w:val="o"/>
+      <w:lvlJc w:val="left"/>
+      <w:pPr>
+        <w:tabs>
+          <w:tab w:val="num" w:pos="720"/>
+        </w:tabs>
+        <w:ind w:left="720" w:hanging="360"/>
+      </w:pPr>
+      <w:rPr>
+        <w:rFonts w:ascii="Courier New" w:hAnsi="Courier New" w:hint="default"/>
+        <w:sz w:val="20"/>
+      </w:rPr>
+    </w:lvl>
+    <w:lvl w:ilvl="1" w:tentative="1">
+      <w:numFmt w:val="bullet"/>
+      <w:lvlText w:val="o"/>
+      <w:lvlJc w:val="left"/>
+      <w:pPr>
+        <w:tabs>
+          <w:tab w:val="num" w:pos="1440"/>
+        </w:tabs>
+        <w:ind w:left="1440" w:hanging="360"/>
+      </w:pPr>
+      <w:rPr>
+        <w:rFonts w:ascii="Courier New" w:hAnsi="Courier New" w:hint="default"/>
+        <w:sz w:val="20"/>
+      </w:rPr>
+    </w:lvl>
+    <w:lvl w:ilvl="2" w:tentative="1">
+      <w:numFmt w:val="bullet"/>
+      <w:lvlText w:val="o"/>
+      <w:lvlJc w:val="left"/>
+      <w:pPr>
+        <w:tabs>
+          <w:tab w:val="num" w:pos="2160"/>
+        </w:tabs>
+        <w:ind w:left="2160" w:hanging="360"/>
+      </w:pPr>
+      <w:rPr>
+        <w:rFonts w:ascii="Courier New" w:hAnsi="Courier New" w:hint="default"/>
+        <w:sz w:val="20"/>
+      </w:rPr>
+    </w:lvl>
+    <w:lvl w:ilvl="3" w:tentative="1">
+      <w:numFmt w:val="bullet"/>
+      <w:lvlText w:val="o"/>
+      <w:lvlJc w:val="left"/>
+      <w:pPr>
+        <w:tabs>
+          <w:tab w:val="num" w:pos="2880"/>
+        </w:tabs>
+        <w:ind w:left="2880" w:hanging="360"/>
+      </w:pPr>
+      <w:rPr>
+        <w:rFonts w:ascii="Courier New" w:hAnsi="Courier New" w:hint="default"/>
+        <w:sz w:val="20"/>
+      </w:rPr>
+    </w:lvl>
+    <w:lvl w:ilvl="4" w:tentative="1">
+      <w:numFmt w:val="bullet"/>
+      <w:lvlText w:val="o"/>
+      <w:lvlJc w:val="left"/>
+      <w:pPr>
+        <w:tabs>
+          <w:tab w:val="num" w:pos="3600"/>
+        </w:tabs>
+        <w:ind w:left="3600" w:hanging="360"/>
+      </w:pPr>
+      <w:rPr>
+        <w:rFonts w:ascii="Courier New" w:hAnsi="Courier New" w:hint="default"/>
+        <w:sz w:val="20"/>
+      </w:rPr>
+    </w:lvl>
+    <w:lvl w:ilvl="5" w:tentative="1">
+      <w:numFmt w:val="bullet"/>
+      <w:lvlText w:val="o"/>
+      <w:lvlJc w:val="left"/>
+      <w:pPr>
+        <w:tabs>
+          <w:tab w:val="num" w:pos="4320"/>
+        </w:tabs>
+        <w:ind w:left="4320" w:hanging="360"/>
+      </w:pPr>
+      <w:rPr>
+        <w:rFonts w:ascii="Courier New" w:hAnsi="Courier New" w:hint="default"/>
+        <w:sz w:val="20"/>
+      </w:rPr>
+    </w:lvl>
+    <w:lvl w:ilvl="6" w:tentative="1">
+      <w:numFmt w:val="bullet"/>
+      <w:lvlText w:val="o"/>
+      <w:lvlJc w:val="left"/>
+      <w:pPr>
+        <w:tabs>
+          <w:tab w:val="num" w:pos="5040"/>
+        </w:tabs>
+        <w:ind w:left="5040" w:hanging="360"/>
+      </w:pPr>
+      <w:rPr>
+        <w:rFonts w:ascii="Courier New" w:hAnsi="Courier New" w:hint="default"/>
+        <w:sz w:val="20"/>
+      </w:rPr>
+    </w:lvl>
+    <w:lvl w:ilvl="7" w:tentative="1">
+      <w:numFmt w:val="bullet"/>
+      <w:lvlText w:val="o"/>
+      <w:lvlJc w:val="left"/>
+      <w:pPr>
+        <w:tabs>
+          <w:tab w:val="num" w:pos="5760"/>
+        </w:tabs>
+        <w:ind w:left="5760" w:hanging="360"/>
+      </w:pPr>
+      <w:rPr>
+        <w:rFonts w:ascii="Courier New" w:hAnsi="Courier New" w:hint="default"/>
+        <w:sz w:val="20"/>
+      </w:rPr>
+    </w:lvl>
+    <w:lvl w:ilvl="8" w:tentative="1">
+      <w:numFmt w:val="bullet"/>
+      <w:lvlText w:val="o"/>
+      <w:lvlJc w:val="left"/>
+      <w:pPr>
+        <w:tabs>
+          <w:tab w:val="num" w:pos="6480"/>
+        </w:tabs>
+        <w:ind w:left="6480" w:hanging="360"/>
+      </w:pPr>
+      <w:rPr>
+        <w:rFonts w:ascii="Courier New" w:hAnsi="Courier New" w:hint="default"/>
+        <w:sz w:val="20"/>
+      </w:rPr>
+    </w:lvl>
+  </w:abstractNum>
+  <w:abstractNum w:abstractNumId="6" w15:restartNumberingAfterBreak="0">
     <w:nsid w:val="2F476BF0"/>
     <w:multiLevelType w:val="hybridMultilevel"/>
     <w:tmpl w:val="36F6EFE0"/>
@@ -750,116 +1574,560 @@
       <w:lvlText w:val=""/>
       <w:lvlJc w:val="left"/>
       <w:pPr>
+        <w:ind w:left="1080" w:hanging="360"/>
+      </w:pPr>
+      <w:rPr>
+        <w:rFonts w:ascii="Symbol" w:hAnsi="Symbol" w:hint="default"/>
+      </w:rPr>
+    </w:lvl>
+    <w:lvl w:ilvl="1" w:tplc="241A0003" w:tentative="1">
+      <w:start w:val="1"/>
+      <w:numFmt w:val="bullet"/>
+      <w:lvlText w:val="o"/>
+      <w:lvlJc w:val="left"/>
+      <w:pPr>
+        <w:ind w:left="1800" w:hanging="360"/>
+      </w:pPr>
+      <w:rPr>
+        <w:rFonts w:ascii="Courier New" w:hAnsi="Courier New" w:cs="Courier New" w:hint="default"/>
+      </w:rPr>
+    </w:lvl>
+    <w:lvl w:ilvl="2" w:tplc="241A0005" w:tentative="1">
+      <w:start w:val="1"/>
+      <w:numFmt w:val="bullet"/>
+      <w:lvlText w:val=""/>
+      <w:lvlJc w:val="left"/>
+      <w:pPr>
+        <w:ind w:left="2520" w:hanging="360"/>
+      </w:pPr>
+      <w:rPr>
+        <w:rFonts w:ascii="Wingdings" w:hAnsi="Wingdings" w:hint="default"/>
+      </w:rPr>
+    </w:lvl>
+    <w:lvl w:ilvl="3" w:tplc="241A0001" w:tentative="1">
+      <w:start w:val="1"/>
+      <w:numFmt w:val="bullet"/>
+      <w:lvlText w:val=""/>
+      <w:lvlJc w:val="left"/>
+      <w:pPr>
+        <w:ind w:left="3240" w:hanging="360"/>
+      </w:pPr>
+      <w:rPr>
+        <w:rFonts w:ascii="Symbol" w:hAnsi="Symbol" w:hint="default"/>
+      </w:rPr>
+    </w:lvl>
+    <w:lvl w:ilvl="4" w:tplc="241A0003" w:tentative="1">
+      <w:start w:val="1"/>
+      <w:numFmt w:val="bullet"/>
+      <w:lvlText w:val="o"/>
+      <w:lvlJc w:val="left"/>
+      <w:pPr>
+        <w:ind w:left="3960" w:hanging="360"/>
+      </w:pPr>
+      <w:rPr>
+        <w:rFonts w:ascii="Courier New" w:hAnsi="Courier New" w:cs="Courier New" w:hint="default"/>
+      </w:rPr>
+    </w:lvl>
+    <w:lvl w:ilvl="5" w:tplc="241A0005" w:tentative="1">
+      <w:start w:val="1"/>
+      <w:numFmt w:val="bullet"/>
+      <w:lvlText w:val=""/>
+      <w:lvlJc w:val="left"/>
+      <w:pPr>
+        <w:ind w:left="4680" w:hanging="360"/>
+      </w:pPr>
+      <w:rPr>
+        <w:rFonts w:ascii="Wingdings" w:hAnsi="Wingdings" w:hint="default"/>
+      </w:rPr>
+    </w:lvl>
+    <w:lvl w:ilvl="6" w:tplc="241A0001" w:tentative="1">
+      <w:start w:val="1"/>
+      <w:numFmt w:val="bullet"/>
+      <w:lvlText w:val=""/>
+      <w:lvlJc w:val="left"/>
+      <w:pPr>
+        <w:ind w:left="5400" w:hanging="360"/>
+      </w:pPr>
+      <w:rPr>
+        <w:rFonts w:ascii="Symbol" w:hAnsi="Symbol" w:hint="default"/>
+      </w:rPr>
+    </w:lvl>
+    <w:lvl w:ilvl="7" w:tplc="241A0003" w:tentative="1">
+      <w:start w:val="1"/>
+      <w:numFmt w:val="bullet"/>
+      <w:lvlText w:val="o"/>
+      <w:lvlJc w:val="left"/>
+      <w:pPr>
+        <w:ind w:left="6120" w:hanging="360"/>
+      </w:pPr>
+      <w:rPr>
+        <w:rFonts w:ascii="Courier New" w:hAnsi="Courier New" w:cs="Courier New" w:hint="default"/>
+      </w:rPr>
+    </w:lvl>
+    <w:lvl w:ilvl="8" w:tplc="241A0005" w:tentative="1">
+      <w:start w:val="1"/>
+      <w:numFmt w:val="bullet"/>
+      <w:lvlText w:val=""/>
+      <w:lvlJc w:val="left"/>
+      <w:pPr>
+        <w:ind w:left="6840" w:hanging="360"/>
+      </w:pPr>
+      <w:rPr>
+        <w:rFonts w:ascii="Wingdings" w:hAnsi="Wingdings" w:hint="default"/>
+      </w:rPr>
+    </w:lvl>
+  </w:abstractNum>
+  <w:abstractNum w:abstractNumId="7" w15:restartNumberingAfterBreak="0">
+    <w:nsid w:val="5B6A2D48"/>
+    <w:multiLevelType w:val="multilevel"/>
+    <w:tmpl w:val="C39AA546"/>
+    <w:lvl w:ilvl="0">
+      <w:start w:val="1"/>
+      <w:numFmt w:val="bullet"/>
+      <w:lvlText w:val=""/>
+      <w:lvlJc w:val="left"/>
+      <w:pPr>
+        <w:tabs>
+          <w:tab w:val="num" w:pos="720"/>
+        </w:tabs>
         <w:ind w:left="720" w:hanging="360"/>
       </w:pPr>
       <w:rPr>
         <w:rFonts w:ascii="Symbol" w:hAnsi="Symbol" w:hint="default"/>
-      </w:rPr>
-    </w:lvl>
-    <w:lvl w:ilvl="1" w:tplc="241A0003" w:tentative="1">
-      <w:start w:val="1"/>
-      <w:numFmt w:val="bullet"/>
-      <w:lvlText w:val="o"/>
-      <w:lvlJc w:val="left"/>
-      <w:pPr>
+        <w:sz w:val="20"/>
+      </w:rPr>
+    </w:lvl>
+    <w:lvl w:ilvl="1" w:tentative="1">
+      <w:numFmt w:val="bullet"/>
+      <w:lvlText w:val=""/>
+      <w:lvlJc w:val="left"/>
+      <w:pPr>
+        <w:tabs>
+          <w:tab w:val="num" w:pos="1440"/>
+        </w:tabs>
         <w:ind w:left="1440" w:hanging="360"/>
       </w:pPr>
       <w:rPr>
-        <w:rFonts w:ascii="Courier New" w:hAnsi="Courier New" w:cs="Courier New" w:hint="default"/>
-      </w:rPr>
-    </w:lvl>
-    <w:lvl w:ilvl="2" w:tplc="241A0005" w:tentative="1">
-      <w:start w:val="1"/>
-      <w:numFmt w:val="bullet"/>
-      <w:lvlText w:val=""/>
-      <w:lvlJc w:val="left"/>
-      <w:pPr>
+        <w:rFonts w:ascii="Symbol" w:hAnsi="Symbol" w:hint="default"/>
+        <w:sz w:val="20"/>
+      </w:rPr>
+    </w:lvl>
+    <w:lvl w:ilvl="2" w:tentative="1">
+      <w:numFmt w:val="bullet"/>
+      <w:lvlText w:val=""/>
+      <w:lvlJc w:val="left"/>
+      <w:pPr>
+        <w:tabs>
+          <w:tab w:val="num" w:pos="2160"/>
+        </w:tabs>
         <w:ind w:left="2160" w:hanging="360"/>
       </w:pPr>
       <w:rPr>
-        <w:rFonts w:ascii="Wingdings" w:hAnsi="Wingdings" w:hint="default"/>
-      </w:rPr>
-    </w:lvl>
-    <w:lvl w:ilvl="3" w:tplc="241A0001" w:tentative="1">
-      <w:start w:val="1"/>
+        <w:rFonts w:ascii="Symbol" w:hAnsi="Symbol" w:hint="default"/>
+        <w:sz w:val="20"/>
+      </w:rPr>
+    </w:lvl>
+    <w:lvl w:ilvl="3" w:tentative="1">
       <w:numFmt w:val="bullet"/>
       <w:lvlText w:val=""/>
       <w:lvlJc w:val="left"/>
       <w:pPr>
+        <w:tabs>
+          <w:tab w:val="num" w:pos="2880"/>
+        </w:tabs>
         <w:ind w:left="2880" w:hanging="360"/>
       </w:pPr>
       <w:rPr>
         <w:rFonts w:ascii="Symbol" w:hAnsi="Symbol" w:hint="default"/>
-      </w:rPr>
-    </w:lvl>
-    <w:lvl w:ilvl="4" w:tplc="241A0003" w:tentative="1">
-      <w:start w:val="1"/>
-      <w:numFmt w:val="bullet"/>
-      <w:lvlText w:val="o"/>
-      <w:lvlJc w:val="left"/>
-      <w:pPr>
+        <w:sz w:val="20"/>
+      </w:rPr>
+    </w:lvl>
+    <w:lvl w:ilvl="4" w:tentative="1">
+      <w:numFmt w:val="bullet"/>
+      <w:lvlText w:val=""/>
+      <w:lvlJc w:val="left"/>
+      <w:pPr>
+        <w:tabs>
+          <w:tab w:val="num" w:pos="3600"/>
+        </w:tabs>
         <w:ind w:left="3600" w:hanging="360"/>
       </w:pPr>
       <w:rPr>
-        <w:rFonts w:ascii="Courier New" w:hAnsi="Courier New" w:cs="Courier New" w:hint="default"/>
-      </w:rPr>
-    </w:lvl>
-    <w:lvl w:ilvl="5" w:tplc="241A0005" w:tentative="1">
-      <w:start w:val="1"/>
-      <w:numFmt w:val="bullet"/>
-      <w:lvlText w:val=""/>
-      <w:lvlJc w:val="left"/>
-      <w:pPr>
+        <w:rFonts w:ascii="Symbol" w:hAnsi="Symbol" w:hint="default"/>
+        <w:sz w:val="20"/>
+      </w:rPr>
+    </w:lvl>
+    <w:lvl w:ilvl="5" w:tentative="1">
+      <w:numFmt w:val="bullet"/>
+      <w:lvlText w:val=""/>
+      <w:lvlJc w:val="left"/>
+      <w:pPr>
+        <w:tabs>
+          <w:tab w:val="num" w:pos="4320"/>
+        </w:tabs>
         <w:ind w:left="4320" w:hanging="360"/>
       </w:pPr>
       <w:rPr>
-        <w:rFonts w:ascii="Wingdings" w:hAnsi="Wingdings" w:hint="default"/>
-      </w:rPr>
-    </w:lvl>
-    <w:lvl w:ilvl="6" w:tplc="241A0001" w:tentative="1">
-      <w:start w:val="1"/>
+        <w:rFonts w:ascii="Symbol" w:hAnsi="Symbol" w:hint="default"/>
+        <w:sz w:val="20"/>
+      </w:rPr>
+    </w:lvl>
+    <w:lvl w:ilvl="6" w:tentative="1">
       <w:numFmt w:val="bullet"/>
       <w:lvlText w:val=""/>
       <w:lvlJc w:val="left"/>
       <w:pPr>
+        <w:tabs>
+          <w:tab w:val="num" w:pos="5040"/>
+        </w:tabs>
         <w:ind w:left="5040" w:hanging="360"/>
       </w:pPr>
       <w:rPr>
         <w:rFonts w:ascii="Symbol" w:hAnsi="Symbol" w:hint="default"/>
-      </w:rPr>
-    </w:lvl>
-    <w:lvl w:ilvl="7" w:tplc="241A0003" w:tentative="1">
-      <w:start w:val="1"/>
-      <w:numFmt w:val="bullet"/>
-      <w:lvlText w:val="o"/>
-      <w:lvlJc w:val="left"/>
-      <w:pPr>
+        <w:sz w:val="20"/>
+      </w:rPr>
+    </w:lvl>
+    <w:lvl w:ilvl="7" w:tentative="1">
+      <w:numFmt w:val="bullet"/>
+      <w:lvlText w:val=""/>
+      <w:lvlJc w:val="left"/>
+      <w:pPr>
+        <w:tabs>
+          <w:tab w:val="num" w:pos="5760"/>
+        </w:tabs>
         <w:ind w:left="5760" w:hanging="360"/>
       </w:pPr>
       <w:rPr>
-        <w:rFonts w:ascii="Courier New" w:hAnsi="Courier New" w:cs="Courier New" w:hint="default"/>
-      </w:rPr>
-    </w:lvl>
-    <w:lvl w:ilvl="8" w:tplc="241A0005" w:tentative="1">
-      <w:start w:val="1"/>
-      <w:numFmt w:val="bullet"/>
-      <w:lvlText w:val=""/>
-      <w:lvlJc w:val="left"/>
-      <w:pPr>
+        <w:rFonts w:ascii="Symbol" w:hAnsi="Symbol" w:hint="default"/>
+        <w:sz w:val="20"/>
+      </w:rPr>
+    </w:lvl>
+    <w:lvl w:ilvl="8" w:tentative="1">
+      <w:numFmt w:val="bullet"/>
+      <w:lvlText w:val=""/>
+      <w:lvlJc w:val="left"/>
+      <w:pPr>
+        <w:tabs>
+          <w:tab w:val="num" w:pos="6480"/>
+        </w:tabs>
         <w:ind w:left="6480" w:hanging="360"/>
       </w:pPr>
       <w:rPr>
-        <w:rFonts w:ascii="Wingdings" w:hAnsi="Wingdings" w:hint="default"/>
+        <w:rFonts w:ascii="Symbol" w:hAnsi="Symbol" w:hint="default"/>
+        <w:sz w:val="20"/>
+      </w:rPr>
+    </w:lvl>
+  </w:abstractNum>
+  <w:abstractNum w:abstractNumId="8" w15:restartNumberingAfterBreak="0">
+    <w:nsid w:val="7B251ED3"/>
+    <w:multiLevelType w:val="multilevel"/>
+    <w:tmpl w:val="9062A382"/>
+    <w:lvl w:ilvl="0">
+      <w:start w:val="1"/>
+      <w:numFmt w:val="bullet"/>
+      <w:lvlText w:val=""/>
+      <w:lvlJc w:val="left"/>
+      <w:pPr>
+        <w:tabs>
+          <w:tab w:val="num" w:pos="720"/>
+        </w:tabs>
+        <w:ind w:left="720" w:hanging="360"/>
+      </w:pPr>
+      <w:rPr>
+        <w:rFonts w:ascii="Symbol" w:hAnsi="Symbol" w:hint="default"/>
+        <w:sz w:val="20"/>
+      </w:rPr>
+    </w:lvl>
+    <w:lvl w:ilvl="1" w:tentative="1">
+      <w:numFmt w:val="bullet"/>
+      <w:lvlText w:val=""/>
+      <w:lvlJc w:val="left"/>
+      <w:pPr>
+        <w:tabs>
+          <w:tab w:val="num" w:pos="1440"/>
+        </w:tabs>
+        <w:ind w:left="1440" w:hanging="360"/>
+      </w:pPr>
+      <w:rPr>
+        <w:rFonts w:ascii="Symbol" w:hAnsi="Symbol" w:hint="default"/>
+        <w:sz w:val="20"/>
+      </w:rPr>
+    </w:lvl>
+    <w:lvl w:ilvl="2" w:tentative="1">
+      <w:numFmt w:val="bullet"/>
+      <w:lvlText w:val=""/>
+      <w:lvlJc w:val="left"/>
+      <w:pPr>
+        <w:tabs>
+          <w:tab w:val="num" w:pos="2160"/>
+        </w:tabs>
+        <w:ind w:left="2160" w:hanging="360"/>
+      </w:pPr>
+      <w:rPr>
+        <w:rFonts w:ascii="Symbol" w:hAnsi="Symbol" w:hint="default"/>
+        <w:sz w:val="20"/>
+      </w:rPr>
+    </w:lvl>
+    <w:lvl w:ilvl="3" w:tentative="1">
+      <w:numFmt w:val="bullet"/>
+      <w:lvlText w:val=""/>
+      <w:lvlJc w:val="left"/>
+      <w:pPr>
+        <w:tabs>
+          <w:tab w:val="num" w:pos="2880"/>
+        </w:tabs>
+        <w:ind w:left="2880" w:hanging="360"/>
+      </w:pPr>
+      <w:rPr>
+        <w:rFonts w:ascii="Symbol" w:hAnsi="Symbol" w:hint="default"/>
+        <w:sz w:val="20"/>
+      </w:rPr>
+    </w:lvl>
+    <w:lvl w:ilvl="4" w:tentative="1">
+      <w:numFmt w:val="bullet"/>
+      <w:lvlText w:val=""/>
+      <w:lvlJc w:val="left"/>
+      <w:pPr>
+        <w:tabs>
+          <w:tab w:val="num" w:pos="3600"/>
+        </w:tabs>
+        <w:ind w:left="3600" w:hanging="360"/>
+      </w:pPr>
+      <w:rPr>
+        <w:rFonts w:ascii="Symbol" w:hAnsi="Symbol" w:hint="default"/>
+        <w:sz w:val="20"/>
+      </w:rPr>
+    </w:lvl>
+    <w:lvl w:ilvl="5" w:tentative="1">
+      <w:numFmt w:val="bullet"/>
+      <w:lvlText w:val=""/>
+      <w:lvlJc w:val="left"/>
+      <w:pPr>
+        <w:tabs>
+          <w:tab w:val="num" w:pos="4320"/>
+        </w:tabs>
+        <w:ind w:left="4320" w:hanging="360"/>
+      </w:pPr>
+      <w:rPr>
+        <w:rFonts w:ascii="Symbol" w:hAnsi="Symbol" w:hint="default"/>
+        <w:sz w:val="20"/>
+      </w:rPr>
+    </w:lvl>
+    <w:lvl w:ilvl="6" w:tentative="1">
+      <w:numFmt w:val="bullet"/>
+      <w:lvlText w:val=""/>
+      <w:lvlJc w:val="left"/>
+      <w:pPr>
+        <w:tabs>
+          <w:tab w:val="num" w:pos="5040"/>
+        </w:tabs>
+        <w:ind w:left="5040" w:hanging="360"/>
+      </w:pPr>
+      <w:rPr>
+        <w:rFonts w:ascii="Symbol" w:hAnsi="Symbol" w:hint="default"/>
+        <w:sz w:val="20"/>
+      </w:rPr>
+    </w:lvl>
+    <w:lvl w:ilvl="7" w:tentative="1">
+      <w:numFmt w:val="bullet"/>
+      <w:lvlText w:val=""/>
+      <w:lvlJc w:val="left"/>
+      <w:pPr>
+        <w:tabs>
+          <w:tab w:val="num" w:pos="5760"/>
+        </w:tabs>
+        <w:ind w:left="5760" w:hanging="360"/>
+      </w:pPr>
+      <w:rPr>
+        <w:rFonts w:ascii="Symbol" w:hAnsi="Symbol" w:hint="default"/>
+        <w:sz w:val="20"/>
+      </w:rPr>
+    </w:lvl>
+    <w:lvl w:ilvl="8" w:tentative="1">
+      <w:numFmt w:val="bullet"/>
+      <w:lvlText w:val=""/>
+      <w:lvlJc w:val="left"/>
+      <w:pPr>
+        <w:tabs>
+          <w:tab w:val="num" w:pos="6480"/>
+        </w:tabs>
+        <w:ind w:left="6480" w:hanging="360"/>
+      </w:pPr>
+      <w:rPr>
+        <w:rFonts w:ascii="Symbol" w:hAnsi="Symbol" w:hint="default"/>
+        <w:sz w:val="20"/>
+      </w:rPr>
+    </w:lvl>
+  </w:abstractNum>
+  <w:abstractNum w:abstractNumId="9" w15:restartNumberingAfterBreak="0">
+    <w:nsid w:val="7C383946"/>
+    <w:multiLevelType w:val="multilevel"/>
+    <w:tmpl w:val="D8FE0D3C"/>
+    <w:lvl w:ilvl="0">
+      <w:start w:val="1"/>
+      <w:numFmt w:val="bullet"/>
+      <w:lvlText w:val="o"/>
+      <w:lvlJc w:val="left"/>
+      <w:pPr>
+        <w:tabs>
+          <w:tab w:val="num" w:pos="720"/>
+        </w:tabs>
+        <w:ind w:left="720" w:hanging="360"/>
+      </w:pPr>
+      <w:rPr>
+        <w:rFonts w:ascii="Courier New" w:hAnsi="Courier New" w:hint="default"/>
+        <w:sz w:val="20"/>
+      </w:rPr>
+    </w:lvl>
+    <w:lvl w:ilvl="1" w:tentative="1">
+      <w:numFmt w:val="bullet"/>
+      <w:lvlText w:val="o"/>
+      <w:lvlJc w:val="left"/>
+      <w:pPr>
+        <w:tabs>
+          <w:tab w:val="num" w:pos="1440"/>
+        </w:tabs>
+        <w:ind w:left="1440" w:hanging="360"/>
+      </w:pPr>
+      <w:rPr>
+        <w:rFonts w:ascii="Courier New" w:hAnsi="Courier New" w:hint="default"/>
+        <w:sz w:val="20"/>
+      </w:rPr>
+    </w:lvl>
+    <w:lvl w:ilvl="2" w:tentative="1">
+      <w:numFmt w:val="bullet"/>
+      <w:lvlText w:val="o"/>
+      <w:lvlJc w:val="left"/>
+      <w:pPr>
+        <w:tabs>
+          <w:tab w:val="num" w:pos="2160"/>
+        </w:tabs>
+        <w:ind w:left="2160" w:hanging="360"/>
+      </w:pPr>
+      <w:rPr>
+        <w:rFonts w:ascii="Courier New" w:hAnsi="Courier New" w:hint="default"/>
+        <w:sz w:val="20"/>
+      </w:rPr>
+    </w:lvl>
+    <w:lvl w:ilvl="3" w:tentative="1">
+      <w:numFmt w:val="bullet"/>
+      <w:lvlText w:val="o"/>
+      <w:lvlJc w:val="left"/>
+      <w:pPr>
+        <w:tabs>
+          <w:tab w:val="num" w:pos="2880"/>
+        </w:tabs>
+        <w:ind w:left="2880" w:hanging="360"/>
+      </w:pPr>
+      <w:rPr>
+        <w:rFonts w:ascii="Courier New" w:hAnsi="Courier New" w:hint="default"/>
+        <w:sz w:val="20"/>
+      </w:rPr>
+    </w:lvl>
+    <w:lvl w:ilvl="4" w:tentative="1">
+      <w:numFmt w:val="bullet"/>
+      <w:lvlText w:val="o"/>
+      <w:lvlJc w:val="left"/>
+      <w:pPr>
+        <w:tabs>
+          <w:tab w:val="num" w:pos="3600"/>
+        </w:tabs>
+        <w:ind w:left="3600" w:hanging="360"/>
+      </w:pPr>
+      <w:rPr>
+        <w:rFonts w:ascii="Courier New" w:hAnsi="Courier New" w:hint="default"/>
+        <w:sz w:val="20"/>
+      </w:rPr>
+    </w:lvl>
+    <w:lvl w:ilvl="5" w:tentative="1">
+      <w:numFmt w:val="bullet"/>
+      <w:lvlText w:val="o"/>
+      <w:lvlJc w:val="left"/>
+      <w:pPr>
+        <w:tabs>
+          <w:tab w:val="num" w:pos="4320"/>
+        </w:tabs>
+        <w:ind w:left="4320" w:hanging="360"/>
+      </w:pPr>
+      <w:rPr>
+        <w:rFonts w:ascii="Courier New" w:hAnsi="Courier New" w:hint="default"/>
+        <w:sz w:val="20"/>
+      </w:rPr>
+    </w:lvl>
+    <w:lvl w:ilvl="6" w:tentative="1">
+      <w:numFmt w:val="bullet"/>
+      <w:lvlText w:val="o"/>
+      <w:lvlJc w:val="left"/>
+      <w:pPr>
+        <w:tabs>
+          <w:tab w:val="num" w:pos="5040"/>
+        </w:tabs>
+        <w:ind w:left="5040" w:hanging="360"/>
+      </w:pPr>
+      <w:rPr>
+        <w:rFonts w:ascii="Courier New" w:hAnsi="Courier New" w:hint="default"/>
+        <w:sz w:val="20"/>
+      </w:rPr>
+    </w:lvl>
+    <w:lvl w:ilvl="7" w:tentative="1">
+      <w:numFmt w:val="bullet"/>
+      <w:lvlText w:val="o"/>
+      <w:lvlJc w:val="left"/>
+      <w:pPr>
+        <w:tabs>
+          <w:tab w:val="num" w:pos="5760"/>
+        </w:tabs>
+        <w:ind w:left="5760" w:hanging="360"/>
+      </w:pPr>
+      <w:rPr>
+        <w:rFonts w:ascii="Courier New" w:hAnsi="Courier New" w:hint="default"/>
+        <w:sz w:val="20"/>
+      </w:rPr>
+    </w:lvl>
+    <w:lvl w:ilvl="8" w:tentative="1">
+      <w:numFmt w:val="bullet"/>
+      <w:lvlText w:val="o"/>
+      <w:lvlJc w:val="left"/>
+      <w:pPr>
+        <w:tabs>
+          <w:tab w:val="num" w:pos="6480"/>
+        </w:tabs>
+        <w:ind w:left="6480" w:hanging="360"/>
+      </w:pPr>
+      <w:rPr>
+        <w:rFonts w:ascii="Courier New" w:hAnsi="Courier New" w:hint="default"/>
+        <w:sz w:val="20"/>
       </w:rPr>
     </w:lvl>
   </w:abstractNum>
   <w:num w:numId="1" w16cid:durableId="865215454">
-    <w:abstractNumId w:val="2"/>
+    <w:abstractNumId w:val="6"/>
   </w:num>
   <w:num w:numId="2" w16cid:durableId="1549948296">
     <w:abstractNumId w:val="0"/>
   </w:num>
   <w:num w:numId="3" w16cid:durableId="886452954">
+    <w:abstractNumId w:val="3"/>
+  </w:num>
+  <w:num w:numId="4" w16cid:durableId="1738935371">
+    <w:abstractNumId w:val="4"/>
+  </w:num>
+  <w:num w:numId="5" w16cid:durableId="1125587961">
+    <w:abstractNumId w:val="8"/>
+  </w:num>
+  <w:num w:numId="6" w16cid:durableId="1733693965">
+    <w:abstractNumId w:val="2"/>
+  </w:num>
+  <w:num w:numId="7" w16cid:durableId="805469605">
+    <w:abstractNumId w:val="5"/>
+  </w:num>
+  <w:num w:numId="8" w16cid:durableId="153378645">
+    <w:abstractNumId w:val="7"/>
+  </w:num>
+  <w:num w:numId="9" w16cid:durableId="414788888">
+    <w:abstractNumId w:val="9"/>
+  </w:num>
+  <w:num w:numId="10" w16cid:durableId="304359389">
     <w:abstractNumId w:val="1"/>
   </w:num>
 </w:numbering>
@@ -1415,6 +2683,43 @@
       <w:contextualSpacing/>
     </w:pPr>
   </w:style>
+  <w:style w:type="character" w:styleId="Hyperlink">
+    <w:name w:val="Hyperlink"/>
+    <w:basedOn w:val="DefaultParagraphFont"/>
+    <w:uiPriority w:val="99"/>
+    <w:unhideWhenUsed/>
+    <w:rsid w:val="004C4D36"/>
+    <w:rPr>
+      <w:color w:val="0000FF"/>
+      <w:u w:val="single"/>
+    </w:rPr>
+  </w:style>
+  <w:style w:type="character" w:styleId="UnresolvedMention">
+    <w:name w:val="Unresolved Mention"/>
+    <w:basedOn w:val="DefaultParagraphFont"/>
+    <w:uiPriority w:val="99"/>
+    <w:semiHidden/>
+    <w:unhideWhenUsed/>
+    <w:rsid w:val="00F4098E"/>
+    <w:rPr>
+      <w:color w:val="605E5C"/>
+      <w:shd w:val="clear" w:color="auto" w:fill="E1DFDD"/>
+    </w:rPr>
+  </w:style>
+  <w:style w:type="paragraph" w:customStyle="1" w:styleId="paragraph">
+    <w:name w:val="paragraph"/>
+    <w:basedOn w:val="Normal"/>
+    <w:rsid w:val="00AA7C36"/>
+    <w:pPr>
+      <w:spacing w:before="100" w:beforeAutospacing="1" w:after="100" w:afterAutospacing="1" w:line="240" w:lineRule="auto"/>
+    </w:pPr>
+    <w:rPr>
+      <w:rFonts w:ascii="Times New Roman" w:eastAsia="Times New Roman" w:hAnsi="Times New Roman" w:cs="Times New Roman"/>
+      <w:sz w:val="24"/>
+      <w:szCs w:val="24"/>
+      <w:lang w:val="sr-Latn-RS" w:eastAsia="sr-Latn-RS"/>
+    </w:rPr>
+  </w:style>
 </w:styles>
 </file>
 

--- a/Project proposal/Sistem za preporuku online treninga.docx
+++ b/Project proposal/Sistem za preporuku online treninga.docx
@@ -6,6 +6,7 @@
       <w:pPr>
         <w:jc w:val="center"/>
       </w:pPr>
+      <w:bookmarkStart w:id="0" w:name="_Hlk103604182"/>
       <w:r>
         <w:rPr>
           <w:rStyle w:val="normaltextrun"/>
@@ -17,6 +18,7 @@
         </w:rPr>
         <w:t xml:space="preserve">Sistem za preporuku online treninga </w:t>
       </w:r>
+      <w:bookmarkEnd w:id="0"/>
       <w:r>
         <w:rPr>
           <w:rStyle w:val="normaltextrun"/>
@@ -101,19 +103,138 @@
     </w:p>
     <w:p>
       <w:r>
-        <w:t>Cilj ovog sistema je da pomogne ljudima prilikom izbora pojedinačnog treninga. Za razliku od aplikacija koje se mogu instalirati na mobilni telefon, ova aplikacija ne traži nikakvu instalaciju, moguće joj je pristupiti sa bilo kog uređaja, korišćenje je besplatno</w:t>
+        <w:t xml:space="preserve">Cilj </w:t>
+      </w:r>
+      <w:r>
+        <w:t xml:space="preserve">Sistema za preporuku online treninga (SPOT) </w:t>
+      </w:r>
+      <w:r>
+        <w:t>je da pomogne ljudima prilikom izbora pojedinačnog treninga.</w:t>
+      </w:r>
+      <w:r>
+        <w:t xml:space="preserve"> </w:t>
+      </w:r>
+      <w:r>
+        <w:t>Za razliku od aplikacija koje se mogu instalirati na mobilni telefon, ova aplikacija ne traži nikakvu instalaciju, moguće joj je pristupiti sa bilo kog uređaja,</w:t>
+      </w:r>
+      <w:r>
+        <w:t xml:space="preserve"> i </w:t>
+      </w:r>
+      <w:r>
+        <w:t>korišćenje je besplatno.</w:t>
+      </w:r>
+      <w:r>
+        <w:t xml:space="preserve"> </w:t>
+      </w:r>
+    </w:p>
+    <w:p>
+      <w:pPr>
+        <w:rPr>
+          <w:lang w:val="sr-Latn-RS"/>
+        </w:rPr>
+      </w:pPr>
+      <w:r>
+        <w:t xml:space="preserve">U poređenju sa </w:t>
+      </w:r>
+      <w:r>
+        <w:t xml:space="preserve">popularnom </w:t>
+      </w:r>
+      <w:r>
+        <w:t xml:space="preserve">aplikacijom </w:t>
+      </w:r>
+      <w:hyperlink r:id="rId8" w:history="1">
+        <w:r>
+          <w:rPr>
+            <w:rStyle w:val="Hyperlink"/>
+            <w:i/>
+            <w:iCs/>
+          </w:rPr>
+          <w:t>Home Workout – No Equipment</w:t>
+        </w:r>
+      </w:hyperlink>
+      <w:r>
+        <w:t>, ov</w:t>
+      </w:r>
+      <w:r>
+        <w:t>aj sistem nudi korisniku linkove do video materijala različitih tipova treninga, a ne samo</w:t>
+      </w:r>
+      <w:r>
+        <w:t xml:space="preserve"> pojedinačne</w:t>
+      </w:r>
+      <w:r>
+        <w:t xml:space="preserve"> prikaze vežbi zajedno sa brojem ponavljanja</w:t>
+      </w:r>
+      <w:r>
+        <w:t xml:space="preserve"> (odnosno, vremenskim intervalom u kojem se ra</w:t>
+      </w:r>
+      <w:r>
+        <w:t>de vežbe</w:t>
+      </w:r>
+      <w:r>
+        <w:t>)</w:t>
+      </w:r>
+      <w:r>
+        <w:t>. Takođe</w:t>
+      </w:r>
+      <w:r>
+        <w:t>,</w:t>
+      </w:r>
+      <w:r>
+        <w:t xml:space="preserve"> korisniku se </w:t>
+      </w:r>
+      <w:r>
+        <w:t>predlaž</w:t>
+      </w:r>
+      <w:r>
+        <w:t xml:space="preserve">u </w:t>
+      </w:r>
+      <w:r>
+        <w:t>trenin</w:t>
+      </w:r>
+      <w:r>
+        <w:t xml:space="preserve">zi </w:t>
+      </w:r>
+      <w:r>
+        <w:t xml:space="preserve">odgovarajućeg intenziteta, uzimajući u obzir i </w:t>
+      </w:r>
+      <w:r>
+        <w:t xml:space="preserve">njegova </w:t>
+      </w:r>
+      <w:r>
+        <w:t>trenutna osećanja, a ne samo fizičke karakteristike</w:t>
       </w:r>
       <w:r>
         <w:t xml:space="preserve">. </w:t>
       </w:r>
       <w:r>
-        <w:t>Osim toga, korisnicima su dostupni različiti tipovi treninga koji će biti predloženi u zavisnosti od trenutnih osećanja</w:t>
+        <w:t>SPOT, nudi k</w:t>
+      </w:r>
+      <w:r>
+        <w:t>orisnik</w:t>
+      </w:r>
+      <w:r>
+        <w:t>u</w:t>
+      </w:r>
+      <w:r>
+        <w:t xml:space="preserve"> mogućnost</w:t>
       </w:r>
       <w:r>
         <w:t xml:space="preserve"> </w:t>
       </w:r>
       <w:r>
-        <w:t>i ciljeva korisnika.</w:t>
+        <w:t>da izabere da li želi da radi tren</w:t>
+      </w:r>
+      <w:r>
+        <w:t>in</w:t>
+      </w:r>
+      <w:r>
+        <w:t xml:space="preserve">ge </w:t>
+      </w:r>
+      <w:r>
+        <w:t xml:space="preserve">bez ili sa opremom koju poseduje, kako bi mogao da </w:t>
+      </w:r>
+      <w:r>
+        <w:t>isprati u celosti trening na mestu na kojem se trenutno nalazi.</w:t>
       </w:r>
     </w:p>
     <w:p>
@@ -207,6 +328,7 @@
         <w:pStyle w:val="Heading2"/>
       </w:pPr>
       <w:r>
+        <w:lastRenderedPageBreak/>
         <w:t>Očekivani ulazi u sistem</w:t>
       </w:r>
     </w:p>
@@ -313,7 +435,6 @@
         </w:numPr>
       </w:pPr>
       <w:r>
-        <w:lastRenderedPageBreak/>
         <w:t>Malo aktivan – vežba 1-3 puta nedeljno</w:t>
       </w:r>
     </w:p>
@@ -715,6 +836,7 @@
         </w:rPr>
       </w:pPr>
       <w:r>
+        <w:lastRenderedPageBreak/>
         <w:t xml:space="preserve">Pravilo preporučeni treninzi </w:t>
       </w:r>
       <w:r>
@@ -788,7 +910,7 @@
         </w:numPr>
         <w:spacing w:before="100" w:beforeAutospacing="1" w:after="100" w:afterAutospacing="1" w:line="240" w:lineRule="auto"/>
       </w:pPr>
-      <w:hyperlink r:id="rId5" w:history="1">
+      <w:hyperlink r:id="rId9" w:history="1">
         <w:r>
           <w:rPr>
             <w:rStyle w:val="Hyperlink"/>
@@ -805,7 +927,7 @@
         </w:numPr>
         <w:spacing w:before="100" w:beforeAutospacing="1" w:after="100" w:afterAutospacing="1" w:line="240" w:lineRule="auto"/>
       </w:pPr>
-      <w:hyperlink r:id="rId6" w:history="1">
+      <w:hyperlink r:id="rId10" w:history="1">
         <w:r>
           <w:rPr>
             <w:rStyle w:val="Hyperlink"/>
@@ -824,6 +946,46 @@
       </w:pPr>
       <w:r>
         <w:t>Saveti za izbor treninga sa blogova</w:t>
+      </w:r>
+    </w:p>
+    <w:p>
+      <w:pPr>
+        <w:numPr>
+          <w:ilvl w:val="0"/>
+          <w:numId w:val="4"/>
+        </w:numPr>
+        <w:spacing w:before="100" w:beforeAutospacing="1" w:after="100" w:afterAutospacing="1" w:line="240" w:lineRule="auto"/>
+      </w:pPr>
+      <w:hyperlink r:id="rId11" w:history="1">
+        <w:r>
+          <w:rPr>
+            <w:rStyle w:val="Hyperlink"/>
+            <w:i/>
+            <w:iCs/>
+          </w:rPr>
+          <w:t>Home Workout – No Equipmen</w:t>
+        </w:r>
+        <w:r>
+          <w:rPr>
+            <w:rStyle w:val="Hyperlink"/>
+            <w:i/>
+            <w:iCs/>
+          </w:rPr>
+          <w:t xml:space="preserve">t </w:t>
+        </w:r>
+        <w:r>
+          <w:rPr>
+            <w:rStyle w:val="Hyperlink"/>
+          </w:rPr>
+          <w:t>aplikacija</w:t>
+        </w:r>
+      </w:hyperlink>
+      <w:r>
+        <w:rPr>
+          <w:i/>
+          <w:iCs/>
+        </w:rPr>
+        <w:t xml:space="preserve"> </w:t>
       </w:r>
     </w:p>
     <w:sectPr>
@@ -834,6 +996,56 @@
     </w:sectPr>
   </w:body>
 </w:document>
+</file>
+
+<file path=word/endnotes.xml><?xml version="1.0" encoding="utf-8"?>
+<w:endnotes xmlns:wpc="http://schemas.microsoft.com/office/word/2010/wordprocessingCanvas" xmlns:cx="http://schemas.microsoft.com/office/drawing/2014/chartex" xmlns:cx1="http://schemas.microsoft.com/office/drawing/2015/9/8/chartex" xmlns:cx2="http://schemas.microsoft.com/office/drawing/2015/10/21/chartex" xmlns:cx3="http://schemas.microsoft.com/office/drawing/2016/5/9/chartex" xmlns:cx4="http://schemas.microsoft.com/office/drawing/2016/5/10/chartex" xmlns:cx5="http://schemas.microsoft.com/office/drawing/2016/5/11/chartex" xmlns:cx6="http://schemas.microsoft.com/office/drawing/2016/5/12/chartex" xmlns:cx7="http://schemas.microsoft.com/office/drawing/2016/5/13/chartex" xmlns:cx8="http://schemas.microsoft.com/office/drawing/2016/5/14/chartex" xmlns:mc="http://schemas.openxmlformats.org/markup-compatibility/2006" xmlns:aink="http://schemas.microsoft.com/office/drawing/2016/ink" xmlns:am3d="http://schemas.microsoft.com/office/drawing/2017/model3d" xmlns:o="urn:schemas-microsoft-com:office:office" xmlns:oel="http://schemas.microsoft.com/office/2019/extlst" xmlns:r="http://schemas.openxmlformats.org/officeDocument/2006/relationships" xmlns:m="http://schemas.openxmlformats.org/officeDocument/2006/math" xmlns:v="urn:schemas-microsoft-com:vml" xmlns:wp14="http://schemas.microsoft.com/office/word/2010/wordprocessingDrawing" xmlns:wp="http://schemas.openxmlformats.org/drawingml/2006/wordprocessingDrawing" xmlns:w10="urn:schemas-microsoft-com:office:word" xmlns:w="http://schemas.openxmlformats.org/wordprocessingml/2006/main" xmlns:w14="http://schemas.microsoft.com/office/word/2010/wordml" xmlns:w15="http://schemas.microsoft.com/office/word/2012/wordml" xmlns:w16cex="http://schemas.microsoft.com/office/word/2018/wordml/cex" xmlns:w16cid="http://schemas.microsoft.com/office/word/2016/wordml/cid" xmlns:w16="http://schemas.microsoft.com/office/word/2018/wordml" xmlns:w16sdtdh="http://schemas.microsoft.com/office/word/2020/wordml/sdtdatahash" xmlns:w16se="http://schemas.microsoft.com/office/word/2015/wordml/symex" xmlns:wpg="http://schemas.microsoft.com/office/word/2010/wordprocessingGroup" xmlns:wpi="http://schemas.microsoft.com/office/word/2010/wordprocessingInk" xmlns:wne="http://schemas.microsoft.com/office/word/2006/wordml" xmlns:wps="http://schemas.microsoft.com/office/word/2010/wordprocessingShape" mc:Ignorable="w14 w15 w16se w16cid w16 w16cex w16sdtdh wp14">
+  <w:endnote w:type="separator" w:id="-1">
+    <w:p>
+      <w:pPr>
+        <w:spacing w:after="0" w:line="240" w:lineRule="auto"/>
+      </w:pPr>
+      <w:r>
+        <w:separator/>
+      </w:r>
+    </w:p>
+  </w:endnote>
+  <w:endnote w:type="continuationSeparator" w:id="0">
+    <w:p>
+      <w:pPr>
+        <w:spacing w:after="0" w:line="240" w:lineRule="auto"/>
+      </w:pPr>
+      <w:r>
+        <w:continuationSeparator/>
+      </w:r>
+    </w:p>
+  </w:endnote>
+</w:endnotes>
+</file>
+
+<file path=word/footnotes.xml><?xml version="1.0" encoding="utf-8"?>
+<w:footnotes xmlns:wpc="http://schemas.microsoft.com/office/word/2010/wordprocessingCanvas" xmlns:cx="http://schemas.microsoft.com/office/drawing/2014/chartex" xmlns:cx1="http://schemas.microsoft.com/office/drawing/2015/9/8/chartex" xmlns:cx2="http://schemas.microsoft.com/office/drawing/2015/10/21/chartex" xmlns:cx3="http://schemas.microsoft.com/office/drawing/2016/5/9/chartex" xmlns:cx4="http://schemas.microsoft.com/office/drawing/2016/5/10/chartex" xmlns:cx5="http://schemas.microsoft.com/office/drawing/2016/5/11/chartex" xmlns:cx6="http://schemas.microsoft.com/office/drawing/2016/5/12/chartex" xmlns:cx7="http://schemas.microsoft.com/office/drawing/2016/5/13/chartex" xmlns:cx8="http://schemas.microsoft.com/office/drawing/2016/5/14/chartex" xmlns:mc="http://schemas.openxmlformats.org/markup-compatibility/2006" xmlns:aink="http://schemas.microsoft.com/office/drawing/2016/ink" xmlns:am3d="http://schemas.microsoft.com/office/drawing/2017/model3d" xmlns:o="urn:schemas-microsoft-com:office:office" xmlns:oel="http://schemas.microsoft.com/office/2019/extlst" xmlns:r="http://schemas.openxmlformats.org/officeDocument/2006/relationships" xmlns:m="http://schemas.openxmlformats.org/officeDocument/2006/math" xmlns:v="urn:schemas-microsoft-com:vml" xmlns:wp14="http://schemas.microsoft.com/office/word/2010/wordprocessingDrawing" xmlns:wp="http://schemas.openxmlformats.org/drawingml/2006/wordprocessingDrawing" xmlns:w10="urn:schemas-microsoft-com:office:word" xmlns:w="http://schemas.openxmlformats.org/wordprocessingml/2006/main" xmlns:w14="http://schemas.microsoft.com/office/word/2010/wordml" xmlns:w15="http://schemas.microsoft.com/office/word/2012/wordml" xmlns:w16cex="http://schemas.microsoft.com/office/word/2018/wordml/cex" xmlns:w16cid="http://schemas.microsoft.com/office/word/2016/wordml/cid" xmlns:w16="http://schemas.microsoft.com/office/word/2018/wordml" xmlns:w16sdtdh="http://schemas.microsoft.com/office/word/2020/wordml/sdtdatahash" xmlns:w16se="http://schemas.microsoft.com/office/word/2015/wordml/symex" xmlns:wpg="http://schemas.microsoft.com/office/word/2010/wordprocessingGroup" xmlns:wpi="http://schemas.microsoft.com/office/word/2010/wordprocessingInk" xmlns:wne="http://schemas.microsoft.com/office/word/2006/wordml" xmlns:wps="http://schemas.microsoft.com/office/word/2010/wordprocessingShape" mc:Ignorable="w14 w15 w16se w16cid w16 w16cex w16sdtdh wp14">
+  <w:footnote w:type="separator" w:id="-1">
+    <w:p>
+      <w:pPr>
+        <w:spacing w:after="0" w:line="240" w:lineRule="auto"/>
+      </w:pPr>
+      <w:r>
+        <w:separator/>
+      </w:r>
+    </w:p>
+  </w:footnote>
+  <w:footnote w:type="continuationSeparator" w:id="0">
+    <w:p>
+      <w:pPr>
+        <w:spacing w:after="0" w:line="240" w:lineRule="auto"/>
+      </w:pPr>
+      <w:r>
+        <w:continuationSeparator/>
+      </w:r>
+    </w:p>
+  </w:footnote>
+</w:footnotes>
 </file>
 
 <file path=word/numbering.xml><?xml version="1.0" encoding="utf-8"?>
@@ -2720,6 +2932,45 @@
       <w:lang w:val="sr-Latn-RS" w:eastAsia="sr-Latn-RS"/>
     </w:rPr>
   </w:style>
+  <w:style w:type="paragraph" w:styleId="FootnoteText">
+    <w:name w:val="footnote text"/>
+    <w:basedOn w:val="Normal"/>
+    <w:link w:val="FootnoteTextChar"/>
+    <w:uiPriority w:val="99"/>
+    <w:semiHidden/>
+    <w:unhideWhenUsed/>
+    <w:rsid w:val="00DD7E90"/>
+    <w:pPr>
+      <w:spacing w:after="0" w:line="240" w:lineRule="auto"/>
+    </w:pPr>
+    <w:rPr>
+      <w:sz w:val="20"/>
+      <w:szCs w:val="20"/>
+    </w:rPr>
+  </w:style>
+  <w:style w:type="character" w:customStyle="1" w:styleId="FootnoteTextChar">
+    <w:name w:val="Footnote Text Char"/>
+    <w:basedOn w:val="DefaultParagraphFont"/>
+    <w:link w:val="FootnoteText"/>
+    <w:uiPriority w:val="99"/>
+    <w:semiHidden/>
+    <w:rsid w:val="00DD7E90"/>
+    <w:rPr>
+      <w:sz w:val="20"/>
+      <w:szCs w:val="20"/>
+    </w:rPr>
+  </w:style>
+  <w:style w:type="character" w:styleId="FootnoteReference">
+    <w:name w:val="footnote reference"/>
+    <w:basedOn w:val="DefaultParagraphFont"/>
+    <w:uiPriority w:val="99"/>
+    <w:semiHidden/>
+    <w:unhideWhenUsed/>
+    <w:rsid w:val="00DD7E90"/>
+    <w:rPr>
+      <w:vertAlign w:val="superscript"/>
+    </w:rPr>
+  </w:style>
 </w:styles>
 </file>
 
@@ -2982,4 +3233,16 @@
     </a:ext>
   </a:extLst>
 </a:theme>
+</file>
+
+<file path=customXml/item1.xml><?xml version="1.0" encoding="utf-8"?>
+<b:Sources xmlns:b="http://schemas.openxmlformats.org/officeDocument/2006/bibliography" xmlns="http://schemas.openxmlformats.org/officeDocument/2006/bibliography" SelectedStyle="\APASixthEditionOfficeOnline.xsl" StyleName="APA" Version="6"/>
+</file>
+
+<file path=customXml/itemProps1.xml><?xml version="1.0" encoding="utf-8"?>
+<ds:datastoreItem xmlns:ds="http://schemas.openxmlformats.org/officeDocument/2006/customXml" ds:itemID="{5674422E-FE0B-4D59-BE12-805DD65E1603}">
+  <ds:schemaRefs>
+    <ds:schemaRef ds:uri="http://schemas.openxmlformats.org/officeDocument/2006/bibliography"/>
+  </ds:schemaRefs>
+</ds:datastoreItem>
 </file>
--- a/Project proposal/Sistem za preporuku online treninga.docx
+++ b/Project proposal/Sistem za preporuku online treninga.docx
@@ -112,19 +112,13 @@
         <w:t>je da pomogne ljudima prilikom izbora pojedinačnog treninga.</w:t>
       </w:r>
       <w:r>
-        <w:t xml:space="preserve"> </w:t>
-      </w:r>
-      <w:r>
-        <w:t>Za razliku od aplikacija koje se mogu instalirati na mobilni telefon, ova aplikacija ne traži nikakvu instalaciju, moguće joj je pristupiti sa bilo kog uređaja,</w:t>
+        <w:t xml:space="preserve"> Za razliku od aplikacija koje se mogu instalirati na mobilni telefon, ova aplikacija ne traži nikakvu instalaciju, moguće joj je pristupiti sa bilo kog uređaja,</w:t>
       </w:r>
       <w:r>
         <w:t xml:space="preserve"> i </w:t>
       </w:r>
       <w:r>
-        <w:t>korišćenje je besplatno.</w:t>
-      </w:r>
-      <w:r>
-        <w:t xml:space="preserve"> </w:t>
+        <w:t xml:space="preserve">korišćenje je besplatno. </w:t>
       </w:r>
     </w:p>
     <w:p>
@@ -320,7 +314,13 @@
         </w:numPr>
       </w:pPr>
       <w:r>
-        <w:t>Administrira podatke vezane za treninge u bazu podataka</w:t>
+        <w:t>Administrira podatke vezane za treninge u baz</w:t>
+      </w:r>
+      <w:r>
+        <w:t>i</w:t>
+      </w:r>
+      <w:r>
+        <w:t xml:space="preserve"> podataka</w:t>
       </w:r>
     </w:p>
     <w:p>
@@ -963,15 +963,7 @@
             <w:i/>
             <w:iCs/>
           </w:rPr>
-          <w:t>Home Workout – No Equipmen</w:t>
-        </w:r>
-        <w:r>
-          <w:rPr>
-            <w:rStyle w:val="Hyperlink"/>
-            <w:i/>
-            <w:iCs/>
-          </w:rPr>
-          <w:t xml:space="preserve">t </w:t>
+          <w:t xml:space="preserve">Home Workout – No Equipment </w:t>
         </w:r>
         <w:r>
           <w:rPr>

--- a/Project proposal/Sistem za preporuku online treninga.docx
+++ b/Project proposal/Sistem za preporuku online treninga.docx
@@ -375,10 +375,15 @@
       </w:r>
       <w:r>
         <w:br/>
-        <w:t>O</w:t>
-      </w:r>
-      <w:r>
-        <w:t>dređuje se na osnovu činjenica koje označava korisnik da su tačne za njega ili korisnik sam označava 1 od 3 ponuđena tipa ako zna kom tipu pripada</w:t>
+      </w:r>
+      <w:r>
+        <w:t>K</w:t>
+      </w:r>
+      <w:r>
+        <w:t xml:space="preserve">orisnik sam označava 1 od 3 ponuđena </w:t>
+      </w:r>
+      <w:r>
+        <w:t>tipa.</w:t>
       </w:r>
     </w:p>
     <w:p>
@@ -471,7 +476,13 @@
         </w:numPr>
       </w:pPr>
       <w:r>
-        <w:t>Trenutno raspoloženje (odmorno, umorno)</w:t>
+        <w:t>Trenutno raspoloženje (umorno</w:t>
+      </w:r>
+      <w:r>
+        <w:t>, normalno, srećno, mrzovoljno…</w:t>
+      </w:r>
+      <w:r>
+        <w:t>)</w:t>
       </w:r>
       <w:r>
         <w:t xml:space="preserve"> </w:t>
@@ -562,6 +573,9 @@
       <w:r>
         <w:t>eni treninzi</w:t>
       </w:r>
+      <w:r>
+        <w:t>, sortirani po redosledu od onog koji najviše odgovara korisnikovom trenutnom zahtevu.</w:t>
+      </w:r>
     </w:p>
     <w:p>
       <w:pPr>
@@ -643,53 +657,34 @@
         </w:rPr>
       </w:pPr>
       <w:r>
-        <w:t xml:space="preserve">Pravilo tip tela – Generiše činjenicu </w:t>
+        <w:t xml:space="preserve">Pravilo status težine – </w:t>
+      </w:r>
+      <w:r>
+        <w:t>Aktivira se na osnovu ulaznih parametara Age, Weight, Height, i g</w:t>
+      </w:r>
+      <w:r>
+        <w:t xml:space="preserve">eneriše činjenicu </w:t>
       </w:r>
       <w:r>
         <w:rPr>
           <w:b/>
           <w:bCs/>
-          <w:color w:val="C45911" w:themeColor="accent2" w:themeShade="BF"/>
-        </w:rPr>
-        <w:t>BodyType</w:t>
-      </w:r>
-      <w:r>
-        <w:t xml:space="preserve">. </w:t>
+          <w:color w:val="2F5496" w:themeColor="accent1" w:themeShade="BF"/>
+        </w:rPr>
+        <w:t>WeightStatus</w:t>
+      </w:r>
+      <w:r>
+        <w:t>.</w:t>
       </w:r>
       <w:r>
         <w:br/>
-        <w:t xml:space="preserve">BodyType se generiše </w:t>
-      </w:r>
-      <w:r>
-        <w:t>na osnovu</w:t>
-      </w:r>
-      <w:r>
-        <w:t xml:space="preserve"> ulaznih</w:t>
-      </w:r>
-      <w:r>
-        <w:t xml:space="preserve"> činjenica koje</w:t>
-      </w:r>
-      <w:r>
-        <w:t xml:space="preserve"> je</w:t>
-      </w:r>
-      <w:r>
-        <w:t xml:space="preserve"> označ</w:t>
-      </w:r>
-      <w:r>
-        <w:t>io</w:t>
-      </w:r>
-      <w:r>
-        <w:t xml:space="preserve"> korisnik da su tačne za njega</w:t>
-      </w:r>
-      <w:r>
-        <w:t xml:space="preserve">. </w:t>
       </w:r>
       <w:r>
         <w:rPr>
           <w:i/>
           <w:iCs/>
         </w:rPr>
-        <w:t>Ukoliko korisnik zna svoj tip tela ovo pravilo se neće izvršiti.</w:t>
+        <w:t>Postoji više međusobno isključivih pravila ovog tipa.</w:t>
       </w:r>
     </w:p>
     <w:p>
@@ -705,13 +700,24 @@
         </w:rPr>
       </w:pPr>
       <w:r>
-        <w:t xml:space="preserve">Pravilo status težine – </w:t>
-      </w:r>
-      <w:r>
-        <w:t>Aktivira se na osnovu ulaznih parametara Age, Weight, Height, i g</w:t>
-      </w:r>
-      <w:r>
-        <w:t xml:space="preserve">eneriše činjenicu </w:t>
+        <w:t xml:space="preserve">Pravilo tip treninga – se aktivira na osnovu činjenica </w:t>
+      </w:r>
+      <w:r>
+        <w:rPr>
+          <w:b/>
+          <w:bCs/>
+          <w:color w:val="C45911" w:themeColor="accent2" w:themeShade="BF"/>
+        </w:rPr>
+        <w:t>BodyType</w:t>
+      </w:r>
+      <w:r>
+        <w:rPr>
+          <w:color w:val="C45911" w:themeColor="accent2" w:themeShade="BF"/>
+        </w:rPr>
+        <w:t xml:space="preserve"> </w:t>
+      </w:r>
+      <w:r>
+        <w:t xml:space="preserve">i </w:t>
       </w:r>
       <w:r>
         <w:rPr>
@@ -722,17 +728,24 @@
         <w:t>WeightStatus</w:t>
       </w:r>
       <w:r>
+        <w:rPr>
+          <w:color w:val="2F5496" w:themeColor="accent1" w:themeShade="BF"/>
+        </w:rPr>
+        <w:t xml:space="preserve"> </w:t>
+      </w:r>
+      <w:r>
+        <w:t xml:space="preserve">i generiše činjenicu </w:t>
+      </w:r>
+      <w:r>
+        <w:rPr>
+          <w:b/>
+          <w:bCs/>
+          <w:color w:val="538135" w:themeColor="accent6" w:themeShade="BF"/>
+        </w:rPr>
+        <w:t>WorkoutType</w:t>
+      </w:r>
+      <w:r>
         <w:t>.</w:t>
-      </w:r>
-      <w:r>
-        <w:br/>
-      </w:r>
-      <w:r>
-        <w:rPr>
-          <w:i/>
-          <w:iCs/>
-        </w:rPr>
-        <w:t>Postoji više međusobno isključivih pravila ovog tipa.</w:t>
       </w:r>
     </w:p>
     <w:p>
@@ -748,24 +761,7 @@
         </w:rPr>
       </w:pPr>
       <w:r>
-        <w:t xml:space="preserve">Pravilo tip treninga – se aktivira na osnovu činjenica </w:t>
-      </w:r>
-      <w:r>
-        <w:rPr>
-          <w:b/>
-          <w:bCs/>
-          <w:color w:val="C45911" w:themeColor="accent2" w:themeShade="BF"/>
-        </w:rPr>
-        <w:t>BodyType</w:t>
-      </w:r>
-      <w:r>
-        <w:rPr>
-          <w:color w:val="C45911" w:themeColor="accent2" w:themeShade="BF"/>
-        </w:rPr>
-        <w:t xml:space="preserve"> </w:t>
-      </w:r>
-      <w:r>
-        <w:t xml:space="preserve">i </w:t>
+        <w:t xml:space="preserve">Pravilo intenzitet treninga – na osnovu ulaznih parametara ActivityLevel, i </w:t>
       </w:r>
       <w:r>
         <w:rPr>
@@ -776,21 +772,15 @@
         <w:t>WeightStatus</w:t>
       </w:r>
       <w:r>
-        <w:rPr>
-          <w:color w:val="2F5496" w:themeColor="accent1" w:themeShade="BF"/>
-        </w:rPr>
-        <w:t xml:space="preserve"> </w:t>
-      </w:r>
-      <w:r>
-        <w:t xml:space="preserve">i generiše činjenicu </w:t>
+        <w:t xml:space="preserve">, generiše se činjenica </w:t>
       </w:r>
       <w:r>
         <w:rPr>
           <w:b/>
           <w:bCs/>
-          <w:color w:val="538135" w:themeColor="accent6" w:themeShade="BF"/>
-        </w:rPr>
-        <w:t>WorkoutType</w:t>
+          <w:color w:val="00B0F0"/>
+        </w:rPr>
+        <w:t>WorkoutIntensity</w:t>
       </w:r>
       <w:r>
         <w:t>.</w:t>
@@ -809,7 +799,45 @@
         </w:rPr>
       </w:pPr>
       <w:r>
-        <w:t xml:space="preserve">Pravilo intenzitet treninga – na osnovu ulaznih parametara ActivityLevel, Age i CurrentMood, generiše se činjenica </w:t>
+        <w:t xml:space="preserve">Pravilo preporučeni treninzi </w:t>
+      </w:r>
+      <w:r>
+        <w:t>–</w:t>
+      </w:r>
+      <w:r>
+        <w:t xml:space="preserve"> </w:t>
+      </w:r>
+      <w:r>
+        <w:t>na osnovu ulaznih parametara MaxDuration</w:t>
+      </w:r>
+      <w:r>
+        <w:t>,</w:t>
+      </w:r>
+      <w:r>
+        <w:t xml:space="preserve"> Equipment</w:t>
+      </w:r>
+      <w:r>
+        <w:t>, CurrentMood</w:t>
+      </w:r>
+      <w:r>
+        <w:t xml:space="preserve"> i činjenica </w:t>
+      </w:r>
+      <w:r>
+        <w:rPr>
+          <w:b/>
+          <w:bCs/>
+          <w:color w:val="538135" w:themeColor="accent6" w:themeShade="BF"/>
+        </w:rPr>
+        <w:t>WorkoutType</w:t>
+      </w:r>
+      <w:r>
+        <w:rPr>
+          <w:color w:val="538135" w:themeColor="accent6" w:themeShade="BF"/>
+        </w:rPr>
+        <w:t xml:space="preserve"> </w:t>
+      </w:r>
+      <w:r>
+        <w:t xml:space="preserve">i </w:t>
       </w:r>
       <w:r>
         <w:rPr>
@@ -817,10 +845,73 @@
           <w:bCs/>
           <w:color w:val="00B0F0"/>
         </w:rPr>
-        <w:t>IntensityRate</w:t>
+        <w:t>WorkoutIntensity</w:t>
+      </w:r>
+      <w:r>
+        <w:t>, generiše se</w:t>
+      </w:r>
+      <w:r>
+        <w:t xml:space="preserve"> </w:t>
+      </w:r>
+      <w:r>
+        <w:rPr>
+          <w:b/>
+          <w:bCs/>
+          <w:color w:val="C00000"/>
+        </w:rPr>
+        <w:t>lista</w:t>
+      </w:r>
+      <w:r>
+        <w:rPr>
+          <w:b/>
+          <w:bCs/>
+          <w:color w:val="C00000"/>
+        </w:rPr>
+        <w:t xml:space="preserve"> preporučeni</w:t>
+      </w:r>
+      <w:r>
+        <w:rPr>
+          <w:b/>
+          <w:bCs/>
+          <w:color w:val="C00000"/>
+        </w:rPr>
+        <w:t>h</w:t>
+      </w:r>
+      <w:r>
+        <w:rPr>
+          <w:b/>
+          <w:bCs/>
+          <w:color w:val="C00000"/>
+        </w:rPr>
+        <w:t xml:space="preserve"> trenin</w:t>
+      </w:r>
+      <w:r>
+        <w:rPr>
+          <w:b/>
+          <w:bCs/>
+          <w:color w:val="C00000"/>
+        </w:rPr>
+        <w:t>ga</w:t>
       </w:r>
       <w:r>
         <w:t>.</w:t>
+      </w:r>
+      <w:r>
+        <w:br/>
+      </w:r>
+      <w:r>
+        <w:rPr>
+          <w:i/>
+          <w:iCs/>
+        </w:rPr>
+        <w:t>Pravilo bi bilo implementirano po uzoru na pravila za ocenu</w:t>
+      </w:r>
+      <w:r>
+        <w:rPr>
+          <w:i/>
+          <w:iCs/>
+        </w:rPr>
+        <w:t xml:space="preserve"> 8.</w:t>
       </w:r>
     </w:p>
     <w:p>
@@ -837,44 +928,26 @@
       </w:pPr>
       <w:r>
         <w:lastRenderedPageBreak/>
-        <w:t xml:space="preserve">Pravilo preporučeni treninzi </w:t>
-      </w:r>
-      <w:r>
-        <w:t>–</w:t>
-      </w:r>
-      <w:r>
-        <w:t xml:space="preserve"> </w:t>
-      </w:r>
-      <w:r>
-        <w:t xml:space="preserve">na osnovu ulaznih parametara MaxDuration i Equipment i činjenica </w:t>
+        <w:t xml:space="preserve">Sortiranje - </w:t>
       </w:r>
       <w:r>
         <w:rPr>
           <w:b/>
           <w:bCs/>
-          <w:color w:val="538135" w:themeColor="accent6" w:themeShade="BF"/>
-        </w:rPr>
-        <w:t>WorkoutType</w:t>
-      </w:r>
-      <w:r>
-        <w:rPr>
-          <w:color w:val="538135" w:themeColor="accent6" w:themeShade="BF"/>
-        </w:rPr>
-        <w:t xml:space="preserve"> </w:t>
-      </w:r>
-      <w:r>
-        <w:t xml:space="preserve">i </w:t>
+          <w:color w:val="C00000"/>
+        </w:rPr>
+        <w:t>L</w:t>
       </w:r>
       <w:r>
         <w:rPr>
           <w:b/>
           <w:bCs/>
-          <w:color w:val="00B0F0"/>
-        </w:rPr>
-        <w:t>IntensityRate</w:t>
-      </w:r>
-      <w:r>
-        <w:t>, generiše se konačan rezultat (preporučeni treninzi).</w:t>
+          <w:color w:val="C00000"/>
+        </w:rPr>
+        <w:t>ista preporučenih treninga</w:t>
+      </w:r>
+      <w:r>
+        <w:t xml:space="preserve"> se sortira na osnovu broja opreme koja se koristi u toku treninga </w:t>
       </w:r>
       <w:r>
         <w:br/>
@@ -884,14 +957,14 @@
           <w:i/>
           <w:iCs/>
         </w:rPr>
-        <w:t>Pravilo bi bilo implementirano po uzoru na pravila za ocenu</w:t>
+        <w:t>T</w:t>
       </w:r>
       <w:r>
         <w:rPr>
           <w:i/>
           <w:iCs/>
         </w:rPr>
-        <w:t xml:space="preserve"> 8.</w:t>
+        <w:t>reninzi koji zahtevaju svu opremu koju je korisnik tražio će biti na vrhu liste preporuke, dok će treninzi koji ne zahtevaju ništa od opreme biti na dnu liste. Treninzi koji zahtevaju opremu koju korisnik nije naveo neće biti preporučeni.</w:t>
       </w:r>
     </w:p>
     <w:p>
